--- a/21.故障分析/4. 磁盘IO问题.docx
+++ b/21.故障分析/4. 磁盘IO问题.docx
@@ -47,7 +47,22 @@
           <w:rFonts w:hint="eastAsia"/>
           <w:lang w:val="en-US" w:eastAsia="zh-CN"/>
         </w:rPr>
-        <w:t>线上数据库突发严重告警，业务方反馈写入数据一直堵住，很多锁超时回滚了。</w:t>
+        <w:t>线上数据库突发严重告警，业务方反馈写入数据一直堵住，</w:t>
+      </w:r>
+      <w:r>
+        <w:rPr>
+          <w:rFonts w:hint="eastAsia"/>
+          <w:color w:val="FF0000"/>
+          <w:lang w:val="en-US" w:eastAsia="zh-CN"/>
+        </w:rPr>
+        <w:t>很多锁超时回滚了</w:t>
+      </w:r>
+      <w:r>
+        <w:rPr>
+          <w:rFonts w:hint="eastAsia"/>
+          <w:lang w:val="en-US" w:eastAsia="zh-CN"/>
+        </w:rPr>
+        <w:t>。</w:t>
       </w:r>
     </w:p>
     <w:p>
@@ -59,12 +74,20 @@
         <w:ind w:firstLine="420" w:firstLineChars="0"/>
         <w:rPr>
           <w:rFonts w:hint="eastAsia"/>
-          <w:lang w:val="en-US" w:eastAsia="zh-CN"/>
-        </w:rPr>
-      </w:pPr>
-      <w:r>
-        <w:rPr>
-          <w:rFonts w:hint="eastAsia"/>
+          <w:b/>
+          <w:bCs/>
+          <w:color w:val="FF0000"/>
+          <w:u w:val="single"/>
+          <w:lang w:val="en-US" w:eastAsia="zh-CN"/>
+        </w:rPr>
+      </w:pPr>
+      <w:r>
+        <w:rPr>
+          <w:rFonts w:hint="eastAsia"/>
+          <w:b/>
+          <w:bCs/>
+          <w:color w:val="FF0000"/>
+          <w:u w:val="single"/>
           <w:lang w:val="en-US" w:eastAsia="zh-CN"/>
         </w:rPr>
         <w:t>系统负载，主要是磁盘I/O的负载数据</w:t>
@@ -73,6 +96,7 @@
     <w:p>
       <w:pPr>
         <w:numPr>
+          <w:ilvl w:val="0"/>
           <w:numId w:val="0"/>
         </w:numPr>
         <w:jc w:val="center"/>
@@ -138,7 +162,22 @@
           <w:rFonts w:hint="eastAsia"/>
           <w:lang w:val="en-US" w:eastAsia="zh-CN"/>
         </w:rPr>
-        <w:t>该服务器的磁盘是由6块2T SSD硬盘组成的RAID-5阵列。从上面的截图来看，I/O %util已经基本跑满了，iowait也非常高，很明显磁盘I/O压力太大了。那就再查查什么原因导致的这么高压力。</w:t>
+        <w:t>该服务器的磁盘是由6块2T SSD硬盘组成的RAID-5阵列。从上面的截图来看，</w:t>
+      </w:r>
+      <w:r>
+        <w:rPr>
+          <w:rFonts w:hint="eastAsia"/>
+          <w:color w:val="FF0000"/>
+          <w:lang w:val="en-US" w:eastAsia="zh-CN"/>
+        </w:rPr>
+        <w:t>I/O %util已经基本跑满了，io wait也非常高，很明显磁盘I/O压力太大了</w:t>
+      </w:r>
+      <w:r>
+        <w:rPr>
+          <w:rFonts w:hint="eastAsia"/>
+          <w:lang w:val="en-US" w:eastAsia="zh-CN"/>
+        </w:rPr>
+        <w:t>。那就再查查什么原因导致的这么高压力。</w:t>
       </w:r>
     </w:p>
     <w:p>
@@ -150,12 +189,20 @@
         <w:ind w:firstLine="420" w:firstLineChars="0"/>
         <w:rPr>
           <w:rFonts w:hint="eastAsia"/>
-          <w:lang w:val="en-US" w:eastAsia="zh-CN"/>
-        </w:rPr>
-      </w:pPr>
-      <w:r>
-        <w:rPr>
-          <w:rFonts w:hint="eastAsia"/>
+          <w:b/>
+          <w:bCs/>
+          <w:color w:val="FF0000"/>
+          <w:u w:val="single"/>
+          <w:lang w:val="en-US" w:eastAsia="zh-CN"/>
+        </w:rPr>
+      </w:pPr>
+      <w:r>
+        <w:rPr>
+          <w:rFonts w:hint="eastAsia"/>
+          <w:b/>
+          <w:bCs/>
+          <w:color w:val="FF0000"/>
+          <w:u w:val="single"/>
           <w:lang w:val="en-US" w:eastAsia="zh-CN"/>
         </w:rPr>
         <w:t>活跃事务列表</w:t>
@@ -164,6 +211,34 @@
     <w:p>
       <w:pPr>
         <w:numPr>
+          <w:numId w:val="0"/>
+        </w:numPr>
+        <w:ind w:firstLine="420" w:firstLineChars="0"/>
+        <w:rPr>
+          <w:rFonts w:hint="eastAsia"/>
+          <w:b w:val="0"/>
+          <w:bCs w:val="0"/>
+          <w:color w:val="FF0000"/>
+          <w:u w:val="none"/>
+          <w:lang w:val="en-US" w:eastAsia="zh-CN"/>
+        </w:rPr>
+      </w:pPr>
+      <w:r>
+        <w:rPr>
+          <w:rFonts w:hint="eastAsia"/>
+          <w:b w:val="0"/>
+          <w:bCs w:val="0"/>
+          <w:color w:val="FF0000"/>
+          <w:u w:val="none"/>
+          <w:lang w:val="en-US" w:eastAsia="zh-CN"/>
+        </w:rPr>
+        <w:t>select trx_state,trx_started,trx_wait_started,trx__weight,trx_rows_locked,now() from information_schema.innodb_trx;</w:t>
+      </w:r>
+    </w:p>
+    <w:p>
+      <w:pPr>
+        <w:numPr>
+          <w:ilvl w:val="0"/>
           <w:numId w:val="0"/>
         </w:numPr>
         <w:jc w:val="center"/>
@@ -305,12 +380,20 @@
         <w:ind w:firstLine="420" w:firstLineChars="0"/>
         <w:rPr>
           <w:rFonts w:hint="eastAsia"/>
-          <w:lang w:val="en-US" w:eastAsia="zh-CN"/>
-        </w:rPr>
-      </w:pPr>
-      <w:r>
-        <w:rPr>
-          <w:rFonts w:hint="eastAsia"/>
+          <w:b/>
+          <w:bCs/>
+          <w:color w:val="FF0000"/>
+          <w:u w:val="single"/>
+          <w:lang w:val="en-US" w:eastAsia="zh-CN"/>
+        </w:rPr>
+      </w:pPr>
+      <w:r>
+        <w:rPr>
+          <w:rFonts w:hint="eastAsia"/>
+          <w:b/>
+          <w:bCs/>
+          <w:color w:val="FF0000"/>
+          <w:u w:val="single"/>
           <w:lang w:val="en-US" w:eastAsia="zh-CN"/>
         </w:rPr>
         <w:t>3、查看InnoDB状态</w:t>
@@ -329,42 +412,1068 @@
           <w:rFonts w:hint="eastAsia"/>
           <w:lang w:val="en-US" w:eastAsia="zh-CN"/>
         </w:rPr>
-        <w:t>执行 SHOW ENGINE INNODB STATUS\G 查看InnoDB状态，这里只展示了几个比较关键的地方：</w:t>
-      </w:r>
-    </w:p>
-    <w:p>
-      <w:pPr>
-        <w:ind w:firstLine="420" w:firstLineChars="0"/>
-        <w:rPr>
-          <w:rFonts w:hint="eastAsia"/>
-          <w:lang w:val="en-US" w:eastAsia="zh-CN"/>
-        </w:rPr>
-      </w:pPr>
-      <w:r>
-        <w:rPr>
-          <w:rFonts w:hint="eastAsia"/>
-          <w:lang w:val="en-US" w:eastAsia="zh-CN"/>
-        </w:rPr>
-        <w:t>4、</w:t>
-      </w:r>
-      <w:bookmarkStart w:id="0" w:name="_GoBack"/>
-      <w:bookmarkEnd w:id="0"/>
-      <w:r>
-        <w:rPr>
-          <w:rFonts w:hint="eastAsia"/>
-          <w:lang w:val="en-US" w:eastAsia="zh-CN"/>
-        </w:rPr>
-        <w:t>查看MySQL的线程状态*</w:t>
-      </w:r>
-    </w:p>
-    <w:p>
-      <w:pPr>
-        <w:ind w:firstLine="420" w:firstLineChars="0"/>
-        <w:rPr>
-          <w:rFonts w:hint="eastAsia"/>
-          <w:lang w:val="en-US" w:eastAsia="zh-CN"/>
-        </w:rPr>
-      </w:pPr>
+        <w:t>执行</w:t>
+      </w:r>
+      <w:r>
+        <w:rPr>
+          <w:rFonts w:hint="eastAsia"/>
+          <w:color w:val="FF0000"/>
+          <w:lang w:val="en-US" w:eastAsia="zh-CN"/>
+        </w:rPr>
+        <w:t>SHOW ENGINE INNODB STATUS\G</w:t>
+      </w:r>
+      <w:r>
+        <w:rPr>
+          <w:rFonts w:hint="eastAsia"/>
+          <w:lang w:val="en-US" w:eastAsia="zh-CN"/>
+        </w:rPr>
+        <w:t>查看InnoDB状态，这里只展示了几个比较关键的地方：</w:t>
+      </w:r>
+    </w:p>
+    <w:p>
+      <w:pPr>
+        <w:ind w:firstLine="420" w:firstLineChars="0"/>
+        <w:rPr>
+          <w:rFonts w:hint="eastAsia"/>
+          <w:lang w:val="en-US" w:eastAsia="zh-CN"/>
+        </w:rPr>
+      </w:pPr>
+      <w:r>
+        <w:rPr>
+          <w:rFonts w:hint="eastAsia"/>
+          <w:lang w:val="en-US" w:eastAsia="zh-CN"/>
+        </w:rPr>
+        <w:t>...</w:t>
+      </w:r>
+    </w:p>
+    <w:p>
+      <w:pPr>
+        <w:ind w:firstLine="420" w:firstLineChars="0"/>
+        <w:rPr>
+          <w:rFonts w:hint="eastAsia"/>
+          <w:lang w:val="en-US" w:eastAsia="zh-CN"/>
+        </w:rPr>
+      </w:pPr>
+      <w:r>
+        <w:rPr>
+          <w:rFonts w:hint="eastAsia"/>
+          <w:lang w:val="en-US" w:eastAsia="zh-CN"/>
+        </w:rPr>
+        <w:t>0x7f8f700e9700 INNODB MONITOR OUTPUT</w:t>
+      </w:r>
+    </w:p>
+    <w:p>
+      <w:pPr>
+        <w:ind w:firstLine="420" w:firstLineChars="0"/>
+        <w:rPr>
+          <w:rFonts w:hint="eastAsia"/>
+          <w:lang w:val="en-US" w:eastAsia="zh-CN"/>
+        </w:rPr>
+      </w:pPr>
+      <w:r>
+        <w:rPr>
+          <w:rFonts w:hint="eastAsia"/>
+          <w:lang w:val="en-US" w:eastAsia="zh-CN"/>
+        </w:rPr>
+        <w:t>...</w:t>
+      </w:r>
+    </w:p>
+    <w:p>
+      <w:pPr>
+        <w:ind w:firstLine="420" w:firstLineChars="0"/>
+        <w:rPr>
+          <w:rFonts w:hint="eastAsia"/>
+          <w:lang w:val="en-US" w:eastAsia="zh-CN"/>
+        </w:rPr>
+      </w:pPr>
+      <w:r>
+        <w:rPr>
+          <w:rFonts w:hint="eastAsia"/>
+          <w:lang w:val="en-US" w:eastAsia="zh-CN"/>
+        </w:rPr>
+        <w:t>LATEST DETECTED DEADLOCK</w:t>
+      </w:r>
+    </w:p>
+    <w:p>
+      <w:pPr>
+        <w:ind w:firstLine="420" w:firstLineChars="0"/>
+        <w:rPr>
+          <w:rFonts w:hint="eastAsia"/>
+          <w:lang w:val="en-US" w:eastAsia="zh-CN"/>
+        </w:rPr>
+      </w:pPr>
+      <w:r>
+        <w:rPr>
+          <w:rFonts w:hint="eastAsia"/>
+          <w:lang w:val="en-US" w:eastAsia="zh-CN"/>
+        </w:rPr>
+        <w:t>------------------------</w:t>
+      </w:r>
+    </w:p>
+    <w:p>
+      <w:pPr>
+        <w:ind w:firstLine="420" w:firstLineChars="0"/>
+        <w:rPr>
+          <w:rFonts w:hint="eastAsia"/>
+          <w:lang w:val="en-US" w:eastAsia="zh-CN"/>
+        </w:rPr>
+      </w:pPr>
+      <w:r>
+        <w:rPr>
+          <w:rFonts w:hint="eastAsia"/>
+          <w:lang w:val="en-US" w:eastAsia="zh-CN"/>
+        </w:rPr>
+        <w:t>...</w:t>
+      </w:r>
+    </w:p>
+    <w:p>
+      <w:pPr>
+        <w:ind w:firstLine="420" w:firstLineChars="0"/>
+        <w:rPr>
+          <w:rFonts w:hint="eastAsia"/>
+          <w:lang w:val="en-US" w:eastAsia="zh-CN"/>
+        </w:rPr>
+      </w:pPr>
+      <w:r>
+        <w:rPr>
+          <w:rFonts w:hint="eastAsia"/>
+          <w:lang w:val="en-US" w:eastAsia="zh-CN"/>
+        </w:rPr>
+        <w:t>*** (2) TRANSACTION:</w:t>
+      </w:r>
+    </w:p>
+    <w:p>
+      <w:pPr>
+        <w:ind w:firstLine="420" w:firstLineChars="0"/>
+        <w:rPr>
+          <w:rFonts w:hint="eastAsia"/>
+          <w:lang w:val="en-US" w:eastAsia="zh-CN"/>
+        </w:rPr>
+      </w:pPr>
+      <w:r>
+        <w:rPr>
+          <w:rFonts w:hint="eastAsia"/>
+          <w:lang w:val="en-US" w:eastAsia="zh-CN"/>
+        </w:rPr>
+        <w:t>TRANSACTION 52970892097, ACTIVE 1 sec starting index read</w:t>
+      </w:r>
+    </w:p>
+    <w:p>
+      <w:pPr>
+        <w:ind w:firstLine="420" w:firstLineChars="0"/>
+        <w:rPr>
+          <w:rFonts w:hint="eastAsia"/>
+          <w:lang w:val="en-US" w:eastAsia="zh-CN"/>
+        </w:rPr>
+      </w:pPr>
+      <w:r>
+        <w:rPr>
+          <w:rFonts w:hint="eastAsia"/>
+          <w:lang w:val="en-US" w:eastAsia="zh-CN"/>
+        </w:rPr>
+        <w:t>mysql tables in use 2, locked 2</w:t>
+      </w:r>
+    </w:p>
+    <w:p>
+      <w:pPr>
+        <w:ind w:firstLine="420" w:firstLineChars="0"/>
+        <w:rPr>
+          <w:rFonts w:hint="eastAsia"/>
+          <w:lang w:val="en-US" w:eastAsia="zh-CN"/>
+        </w:rPr>
+      </w:pPr>
+      <w:r>
+        <w:rPr>
+          <w:rFonts w:hint="eastAsia"/>
+          <w:lang w:val="en-US" w:eastAsia="zh-CN"/>
+        </w:rPr>
+        <w:t xml:space="preserve">80249 lock struct(s), heap size 9691344, </w:t>
+      </w:r>
+      <w:r>
+        <w:rPr>
+          <w:rFonts w:hint="eastAsia"/>
+          <w:color w:val="FF0000"/>
+          <w:lang w:val="en-US" w:eastAsia="zh-CN"/>
+        </w:rPr>
+        <w:t>351414 row lock(s)</w:t>
+      </w:r>
+      <w:r>
+        <w:rPr>
+          <w:rFonts w:hint="eastAsia"/>
+          <w:lang w:val="en-US" w:eastAsia="zh-CN"/>
+        </w:rPr>
+        <w:t>,</w:t>
+      </w:r>
+    </w:p>
+    <w:p>
+      <w:pPr>
+        <w:ind w:firstLine="420" w:firstLineChars="0"/>
+        <w:rPr>
+          <w:rFonts w:hint="eastAsia"/>
+          <w:lang w:val="en-US" w:eastAsia="zh-CN"/>
+        </w:rPr>
+      </w:pPr>
+      <w:r>
+        <w:rPr>
+          <w:rFonts w:hint="eastAsia"/>
+          <w:lang w:val="en-US" w:eastAsia="zh-CN"/>
+        </w:rPr>
+        <w:t xml:space="preserve"> undo log entries 30005</w:t>
+      </w:r>
+    </w:p>
+    <w:p>
+      <w:pPr>
+        <w:ind w:firstLine="420" w:firstLineChars="0"/>
+        <w:rPr>
+          <w:rFonts w:hint="eastAsia"/>
+          <w:lang w:val="en-US" w:eastAsia="zh-CN"/>
+        </w:rPr>
+      </w:pPr>
+      <w:r>
+        <w:rPr>
+          <w:rFonts w:hint="eastAsia"/>
+          <w:lang w:val="en-US" w:eastAsia="zh-CN"/>
+        </w:rPr>
+        <w:t>### 这里很明显，发生死锁的事务之一持有很多行锁，需要优化SQL</w:t>
+      </w:r>
+    </w:p>
+    <w:p>
+      <w:pPr>
+        <w:ind w:firstLine="420" w:firstLineChars="0"/>
+        <w:rPr>
+          <w:rFonts w:hint="eastAsia"/>
+          <w:lang w:val="en-US" w:eastAsia="zh-CN"/>
+        </w:rPr>
+      </w:pPr>
+      <w:r>
+        <w:rPr>
+          <w:rFonts w:hint="eastAsia"/>
+          <w:lang w:val="en-US" w:eastAsia="zh-CN"/>
+        </w:rPr>
+        <w:t>...</w:t>
+      </w:r>
+    </w:p>
+    <w:p>
+      <w:pPr>
+        <w:ind w:firstLine="420" w:firstLineChars="0"/>
+        <w:rPr>
+          <w:rFonts w:hint="eastAsia"/>
+          <w:lang w:val="en-US" w:eastAsia="zh-CN"/>
+        </w:rPr>
+      </w:pPr>
+      <w:r>
+        <w:rPr>
+          <w:rFonts w:hint="eastAsia"/>
+          <w:lang w:val="en-US" w:eastAsia="zh-CN"/>
+        </w:rPr>
+        <w:t xml:space="preserve">update a inner join b on a.uid=b.uid set </w:t>
+      </w:r>
+    </w:p>
+    <w:p>
+      <w:pPr>
+        <w:ind w:firstLine="420" w:firstLineChars="0"/>
+        <w:rPr>
+          <w:rFonts w:hint="eastAsia"/>
+          <w:lang w:val="en-US" w:eastAsia="zh-CN"/>
+        </w:rPr>
+      </w:pPr>
+      <w:r>
+        <w:rPr>
+          <w:rFonts w:hint="eastAsia"/>
+          <w:lang w:val="en-US" w:eastAsia="zh-CN"/>
+        </w:rPr>
+        <w:t>a.kid=if(b.okid=0,b.kid,b.okid),a.aid=b.aid where</w:t>
+      </w:r>
+    </w:p>
+    <w:p>
+      <w:pPr>
+        <w:ind w:firstLine="420" w:firstLineChars="0"/>
+        <w:rPr>
+          <w:rFonts w:hint="eastAsia"/>
+          <w:lang w:val="en-US" w:eastAsia="zh-CN"/>
+        </w:rPr>
+      </w:pPr>
+      <w:r>
+        <w:rPr>
+          <w:rFonts w:hint="eastAsia"/>
+          <w:lang w:val="en-US" w:eastAsia="zh-CN"/>
+        </w:rPr>
+        <w:t xml:space="preserve"> a.date='2020-02-10'</w:t>
+      </w:r>
+    </w:p>
+    <w:p>
+      <w:pPr>
+        <w:ind w:firstLine="420" w:firstLineChars="0"/>
+        <w:rPr>
+          <w:rFonts w:hint="eastAsia"/>
+          <w:lang w:val="en-US" w:eastAsia="zh-CN"/>
+        </w:rPr>
+      </w:pPr>
+      <w:r>
+        <w:rPr>
+          <w:rFonts w:hint="eastAsia"/>
+          <w:lang w:val="en-US" w:eastAsia="zh-CN"/>
+        </w:rPr>
+        <w:t>...</w:t>
+      </w:r>
+    </w:p>
+    <w:p>
+      <w:pPr>
+        <w:ind w:firstLine="420" w:firstLineChars="0"/>
+        <w:rPr>
+          <w:rFonts w:hint="eastAsia"/>
+          <w:lang w:val="en-US" w:eastAsia="zh-CN"/>
+        </w:rPr>
+      </w:pPr>
+      <w:r>
+        <w:rPr>
+          <w:rFonts w:hint="eastAsia"/>
+          <w:lang w:val="en-US" w:eastAsia="zh-CN"/>
+        </w:rPr>
+        <w:t>TRANSACTIONS</w:t>
+      </w:r>
+    </w:p>
+    <w:p>
+      <w:pPr>
+        <w:ind w:firstLine="420" w:firstLineChars="0"/>
+        <w:rPr>
+          <w:rFonts w:hint="eastAsia"/>
+          <w:lang w:val="en-US" w:eastAsia="zh-CN"/>
+        </w:rPr>
+      </w:pPr>
+      <w:r>
+        <w:rPr>
+          <w:rFonts w:hint="eastAsia"/>
+          <w:lang w:val="en-US" w:eastAsia="zh-CN"/>
+        </w:rPr>
+        <w:t>------------</w:t>
+      </w:r>
+    </w:p>
+    <w:p>
+      <w:pPr>
+        <w:ind w:firstLine="420" w:firstLineChars="0"/>
+        <w:rPr>
+          <w:rFonts w:hint="eastAsia"/>
+          <w:lang w:val="en-US" w:eastAsia="zh-CN"/>
+        </w:rPr>
+      </w:pPr>
+      <w:r>
+        <w:rPr>
+          <w:rFonts w:hint="eastAsia"/>
+          <w:lang w:val="en-US" w:eastAsia="zh-CN"/>
+        </w:rPr>
+        <w:t>Trx id counter 52971738624</w:t>
+      </w:r>
+    </w:p>
+    <w:p>
+      <w:pPr>
+        <w:ind w:firstLine="420" w:firstLineChars="0"/>
+        <w:rPr>
+          <w:rFonts w:hint="eastAsia"/>
+          <w:lang w:val="en-US" w:eastAsia="zh-CN"/>
+        </w:rPr>
+      </w:pPr>
+      <w:r>
+        <w:rPr>
+          <w:rFonts w:hint="eastAsia"/>
+          <w:lang w:val="en-US" w:eastAsia="zh-CN"/>
+        </w:rPr>
+        <w:t>Purge done for trx's n:o &lt; 52971738461 undo n:o &lt; 0</w:t>
+      </w:r>
+    </w:p>
+    <w:p>
+      <w:pPr>
+        <w:ind w:firstLine="420" w:firstLineChars="0"/>
+        <w:rPr>
+          <w:rFonts w:hint="eastAsia"/>
+          <w:lang w:val="en-US" w:eastAsia="zh-CN"/>
+        </w:rPr>
+      </w:pPr>
+      <w:r>
+        <w:rPr>
+          <w:rFonts w:hint="eastAsia"/>
+          <w:lang w:val="en-US" w:eastAsia="zh-CN"/>
+        </w:rPr>
+        <w:t xml:space="preserve"> state: running but idle</w:t>
+      </w:r>
+    </w:p>
+    <w:p>
+      <w:pPr>
+        <w:ind w:firstLine="420" w:firstLineChars="0"/>
+        <w:rPr>
+          <w:rFonts w:hint="eastAsia"/>
+          <w:lang w:val="en-US" w:eastAsia="zh-CN"/>
+        </w:rPr>
+      </w:pPr>
+      <w:r>
+        <w:rPr>
+          <w:rFonts w:hint="eastAsia"/>
+          <w:lang w:val="en-US" w:eastAsia="zh-CN"/>
+        </w:rPr>
+        <w:t>History list length 81</w:t>
+      </w:r>
+    </w:p>
+    <w:p>
+      <w:pPr>
+        <w:ind w:firstLine="420" w:firstLineChars="0"/>
+        <w:rPr>
+          <w:rFonts w:hint="eastAsia"/>
+          <w:lang w:val="en-US" w:eastAsia="zh-CN"/>
+        </w:rPr>
+      </w:pPr>
+      <w:r>
+        <w:rPr>
+          <w:rFonts w:hint="eastAsia"/>
+          <w:lang w:val="en-US" w:eastAsia="zh-CN"/>
+        </w:rPr>
+        <w:t>...</w:t>
+      </w:r>
+    </w:p>
+    <w:p>
+      <w:pPr>
+        <w:ind w:firstLine="420" w:firstLineChars="0"/>
+        <w:rPr>
+          <w:rFonts w:hint="eastAsia"/>
+          <w:lang w:val="en-US" w:eastAsia="zh-CN"/>
+        </w:rPr>
+      </w:pPr>
+      <w:r>
+        <w:rPr>
+          <w:rFonts w:hint="eastAsia"/>
+          <w:lang w:val="en-US" w:eastAsia="zh-CN"/>
+        </w:rPr>
+        <w:t>---TRANSACTION 52971738602, ACTIVE 0 sec inserting</w:t>
+      </w:r>
+    </w:p>
+    <w:p>
+      <w:pPr>
+        <w:ind w:firstLine="420" w:firstLineChars="0"/>
+        <w:rPr>
+          <w:rFonts w:hint="eastAsia"/>
+          <w:lang w:val="en-US" w:eastAsia="zh-CN"/>
+        </w:rPr>
+      </w:pPr>
+      <w:r>
+        <w:rPr>
+          <w:rFonts w:hint="eastAsia"/>
+          <w:lang w:val="en-US" w:eastAsia="zh-CN"/>
+        </w:rPr>
+        <w:t>mysql tables in use 1, locked 1</w:t>
+      </w:r>
+    </w:p>
+    <w:p>
+      <w:pPr>
+        <w:ind w:firstLine="420" w:firstLineChars="0"/>
+        <w:rPr>
+          <w:rFonts w:hint="eastAsia"/>
+          <w:lang w:val="en-US" w:eastAsia="zh-CN"/>
+        </w:rPr>
+      </w:pPr>
+      <w:r>
+        <w:rPr>
+          <w:rFonts w:hint="eastAsia"/>
+          <w:lang w:val="en-US" w:eastAsia="zh-CN"/>
+        </w:rPr>
+        <w:t>1 lock struct(s), heap size 1136, 0 row lock(s),</w:t>
+      </w:r>
+    </w:p>
+    <w:p>
+      <w:pPr>
+        <w:ind w:firstLine="420" w:firstLineChars="0"/>
+        <w:rPr>
+          <w:rFonts w:hint="eastAsia"/>
+          <w:lang w:val="en-US" w:eastAsia="zh-CN"/>
+        </w:rPr>
+      </w:pPr>
+      <w:r>
+        <w:rPr>
+          <w:rFonts w:hint="eastAsia"/>
+          <w:lang w:val="en-US" w:eastAsia="zh-CN"/>
+        </w:rPr>
+        <w:t xml:space="preserve"> undo log entries 348</w:t>
+      </w:r>
+    </w:p>
+    <w:p>
+      <w:pPr>
+        <w:ind w:firstLine="420" w:firstLineChars="0"/>
+        <w:rPr>
+          <w:rFonts w:hint="eastAsia"/>
+          <w:lang w:val="en-US" w:eastAsia="zh-CN"/>
+        </w:rPr>
+      </w:pPr>
+      <w:r>
+        <w:rPr>
+          <w:rFonts w:hint="eastAsia"/>
+          <w:lang w:val="en-US" w:eastAsia="zh-CN"/>
+        </w:rPr>
+        <w:t>### 同样，也是有很多行锁</w:t>
+      </w:r>
+    </w:p>
+    <w:p>
+      <w:pPr>
+        <w:ind w:firstLine="420" w:firstLineChars="0"/>
+        <w:rPr>
+          <w:rFonts w:hint="eastAsia"/>
+          <w:lang w:val="en-US" w:eastAsia="zh-CN"/>
+        </w:rPr>
+      </w:pPr>
+      <w:r>
+        <w:rPr>
+          <w:rFonts w:hint="eastAsia"/>
+          <w:lang w:val="en-US" w:eastAsia="zh-CN"/>
+        </w:rPr>
+        <w:t>...</w:t>
+      </w:r>
+    </w:p>
+    <w:p>
+      <w:pPr>
+        <w:ind w:firstLine="420" w:firstLineChars="0"/>
+        <w:rPr>
+          <w:rFonts w:hint="eastAsia"/>
+          <w:lang w:val="en-US" w:eastAsia="zh-CN"/>
+        </w:rPr>
+      </w:pPr>
+      <w:r>
+        <w:rPr>
+          <w:rFonts w:hint="eastAsia"/>
+          <w:lang w:val="en-US" w:eastAsia="zh-CN"/>
+        </w:rPr>
+        <w:t>LOG</w:t>
+      </w:r>
+    </w:p>
+    <w:p>
+      <w:pPr>
+        <w:ind w:firstLine="420" w:firstLineChars="0"/>
+        <w:rPr>
+          <w:rFonts w:hint="eastAsia"/>
+          <w:lang w:val="en-US" w:eastAsia="zh-CN"/>
+        </w:rPr>
+      </w:pPr>
+      <w:r>
+        <w:rPr>
+          <w:rFonts w:hint="eastAsia"/>
+          <w:lang w:val="en-US" w:eastAsia="zh-CN"/>
+        </w:rPr>
+        <w:t>---</w:t>
+      </w:r>
+    </w:p>
+    <w:p>
+      <w:pPr>
+        <w:ind w:firstLine="420" w:firstLineChars="0"/>
+        <w:rPr>
+          <w:rFonts w:hint="eastAsia"/>
+          <w:lang w:val="en-US" w:eastAsia="zh-CN"/>
+        </w:rPr>
+      </w:pPr>
+      <w:r>
+        <w:rPr>
+          <w:rFonts w:hint="eastAsia"/>
+          <w:lang w:val="en-US" w:eastAsia="zh-CN"/>
+        </w:rPr>
+        <w:t>Log sequence number 565123876918590</w:t>
+      </w:r>
+    </w:p>
+    <w:p>
+      <w:pPr>
+        <w:ind w:firstLine="420" w:firstLineChars="0"/>
+        <w:rPr>
+          <w:rFonts w:hint="eastAsia"/>
+          <w:lang w:val="en-US" w:eastAsia="zh-CN"/>
+        </w:rPr>
+      </w:pPr>
+      <w:r>
+        <w:rPr>
+          <w:rFonts w:hint="eastAsia"/>
+          <w:lang w:val="en-US" w:eastAsia="zh-CN"/>
+        </w:rPr>
+        <w:t>Log flushed up to   565123858946703</w:t>
+      </w:r>
+    </w:p>
+    <w:p>
+      <w:pPr>
+        <w:ind w:firstLine="420" w:firstLineChars="0"/>
+        <w:rPr>
+          <w:rFonts w:hint="eastAsia"/>
+          <w:lang w:val="en-US" w:eastAsia="zh-CN"/>
+        </w:rPr>
+      </w:pPr>
+      <w:r>
+        <w:rPr>
+          <w:rFonts w:hint="eastAsia"/>
+          <w:lang w:val="en-US" w:eastAsia="zh-CN"/>
+        </w:rPr>
+        <w:t>Pages flushed up to 565121518602442</w:t>
+      </w:r>
+    </w:p>
+    <w:p>
+      <w:pPr>
+        <w:ind w:firstLine="420" w:firstLineChars="0"/>
+        <w:rPr>
+          <w:rFonts w:hint="eastAsia"/>
+          <w:lang w:val="en-US" w:eastAsia="zh-CN"/>
+        </w:rPr>
+      </w:pPr>
+      <w:r>
+        <w:rPr>
+          <w:rFonts w:hint="eastAsia"/>
+          <w:lang w:val="en-US" w:eastAsia="zh-CN"/>
+        </w:rPr>
+        <w:t>Last checkpoint at  565121518602442</w:t>
+      </w:r>
+    </w:p>
+    <w:p>
+      <w:pPr>
+        <w:ind w:firstLine="420" w:firstLineChars="0"/>
+        <w:rPr>
+          <w:rFonts w:hint="eastAsia"/>
+          <w:lang w:val="en-US" w:eastAsia="zh-CN"/>
+        </w:rPr>
+      </w:pPr>
+      <w:r>
+        <w:rPr>
+          <w:rFonts w:hint="eastAsia"/>
+          <w:lang w:val="en-US" w:eastAsia="zh-CN"/>
+        </w:rPr>
+        <w:t>...</w:t>
+      </w:r>
+    </w:p>
+    <w:p>
+      <w:pPr>
+        <w:ind w:firstLine="420" w:firstLineChars="0"/>
+        <w:rPr>
+          <w:rFonts w:hint="eastAsia"/>
+          <w:lang w:val="en-US" w:eastAsia="zh-CN"/>
+        </w:rPr>
+      </w:pPr>
+      <w:r>
+        <w:rPr>
+          <w:rFonts w:hint="eastAsia"/>
+          <w:lang w:val="en-US" w:eastAsia="zh-CN"/>
+        </w:rPr>
+        <w:t>## 注意到</w:t>
+      </w:r>
+      <w:r>
+        <w:rPr>
+          <w:rFonts w:hint="eastAsia"/>
+          <w:color w:val="FF0000"/>
+          <w:lang w:val="en-US" w:eastAsia="zh-CN"/>
+        </w:rPr>
+        <w:t>Last checkpoint和LSN之间的差距非常大</w:t>
+      </w:r>
+      <w:r>
+        <w:rPr>
+          <w:rFonts w:hint="eastAsia"/>
+          <w:lang w:val="en-US" w:eastAsia="zh-CN"/>
+        </w:rPr>
+        <w:t>，约为2249MB</w:t>
+      </w:r>
+    </w:p>
+    <w:p>
+      <w:pPr>
+        <w:ind w:firstLine="420" w:firstLineChars="0"/>
+        <w:rPr>
+          <w:rFonts w:hint="eastAsia"/>
+          <w:lang w:val="en-US" w:eastAsia="zh-CN"/>
+        </w:rPr>
+      </w:pPr>
+      <w:r>
+        <w:rPr>
+          <w:rFonts w:hint="eastAsia"/>
+          <w:lang w:val="en-US" w:eastAsia="zh-CN"/>
+        </w:rPr>
+        <w:t xml:space="preserve">## </w:t>
+      </w:r>
+      <w:r>
+        <w:rPr>
+          <w:rFonts w:hint="eastAsia"/>
+          <w:color w:val="FF0000"/>
+          <w:lang w:val="en-US" w:eastAsia="zh-CN"/>
+        </w:rPr>
+        <w:t>说明redo log的checkpoint有延迟比较厉害，有可能是因为磁盘I/O太慢</w:t>
+      </w:r>
+      <w:r>
+        <w:rPr>
+          <w:rFonts w:hint="eastAsia"/>
+          <w:lang w:val="en-US" w:eastAsia="zh-CN"/>
+        </w:rPr>
+        <w:t>，</w:t>
+      </w:r>
+    </w:p>
+    <w:p>
+      <w:pPr>
+        <w:ind w:firstLine="420" w:firstLineChars="0"/>
+        <w:rPr>
+          <w:rFonts w:hint="eastAsia"/>
+          <w:color w:val="FF0000"/>
+          <w:lang w:val="en-US" w:eastAsia="zh-CN"/>
+        </w:rPr>
+      </w:pPr>
+      <w:r>
+        <w:rPr>
+          <w:rFonts w:hint="eastAsia"/>
+          <w:lang w:val="en-US" w:eastAsia="zh-CN"/>
+        </w:rPr>
+        <w:t xml:space="preserve">## </w:t>
+      </w:r>
+      <w:r>
+        <w:rPr>
+          <w:rFonts w:hint="eastAsia"/>
+          <w:color w:val="FF0000"/>
+          <w:lang w:val="en-US" w:eastAsia="zh-CN"/>
+        </w:rPr>
+        <w:t>也有可能是因为产生的脏页太多太快，来不及刷新</w:t>
+      </w:r>
+    </w:p>
+    <w:p>
+      <w:pPr>
+        <w:ind w:firstLine="420" w:firstLineChars="0"/>
+        <w:rPr>
+          <w:rFonts w:hint="eastAsia"/>
+          <w:lang w:val="en-US" w:eastAsia="zh-CN"/>
+        </w:rPr>
+      </w:pPr>
+      <w:r>
+        <w:rPr>
+          <w:rFonts w:hint="eastAsia"/>
+          <w:lang w:val="en-US" w:eastAsia="zh-CN"/>
+        </w:rPr>
+        <w:t>----------------------</w:t>
+      </w:r>
+    </w:p>
+    <w:p>
+      <w:pPr>
+        <w:ind w:firstLine="420" w:firstLineChars="0"/>
+        <w:rPr>
+          <w:rFonts w:hint="eastAsia"/>
+          <w:lang w:val="en-US" w:eastAsia="zh-CN"/>
+        </w:rPr>
+      </w:pPr>
+      <w:r>
+        <w:rPr>
+          <w:rFonts w:hint="eastAsia"/>
+          <w:lang w:val="en-US" w:eastAsia="zh-CN"/>
+        </w:rPr>
+        <w:t>BUFFER POOL AND MEMORY</w:t>
+      </w:r>
+    </w:p>
+    <w:p>
+      <w:pPr>
+        <w:ind w:firstLine="420" w:firstLineChars="0"/>
+        <w:rPr>
+          <w:rFonts w:hint="eastAsia"/>
+          <w:lang w:val="en-US" w:eastAsia="zh-CN"/>
+        </w:rPr>
+      </w:pPr>
+      <w:r>
+        <w:rPr>
+          <w:rFonts w:hint="eastAsia"/>
+          <w:lang w:val="en-US" w:eastAsia="zh-CN"/>
+        </w:rPr>
+        <w:t>----------------------</w:t>
+      </w:r>
+    </w:p>
+    <w:p>
+      <w:pPr>
+        <w:ind w:firstLine="420" w:firstLineChars="0"/>
+        <w:rPr>
+          <w:rFonts w:hint="eastAsia"/>
+          <w:lang w:val="en-US" w:eastAsia="zh-CN"/>
+        </w:rPr>
+      </w:pPr>
+      <w:r>
+        <w:rPr>
+          <w:rFonts w:hint="eastAsia"/>
+          <w:lang w:val="en-US" w:eastAsia="zh-CN"/>
+        </w:rPr>
+        <w:t>Total large memory allocated 201200762880</w:t>
+      </w:r>
+    </w:p>
+    <w:p>
+      <w:pPr>
+        <w:ind w:firstLine="420" w:firstLineChars="0"/>
+        <w:rPr>
+          <w:rFonts w:hint="eastAsia"/>
+          <w:lang w:val="en-US" w:eastAsia="zh-CN"/>
+        </w:rPr>
+      </w:pPr>
+      <w:r>
+        <w:rPr>
+          <w:rFonts w:hint="eastAsia"/>
+          <w:lang w:val="en-US" w:eastAsia="zh-CN"/>
+        </w:rPr>
+        <w:t>Dictionary memory allocated 130361859</w:t>
+      </w:r>
+    </w:p>
+    <w:p>
+      <w:pPr>
+        <w:ind w:firstLine="420" w:firstLineChars="0"/>
+        <w:rPr>
+          <w:rFonts w:hint="eastAsia"/>
+          <w:lang w:val="en-US" w:eastAsia="zh-CN"/>
+        </w:rPr>
+      </w:pPr>
+      <w:r>
+        <w:rPr>
+          <w:rFonts w:hint="eastAsia"/>
+          <w:lang w:val="en-US" w:eastAsia="zh-CN"/>
+        </w:rPr>
+        <w:t>Internal hash tables (constant factor + variable factor)</w:t>
+      </w:r>
+    </w:p>
+    <w:p>
+      <w:pPr>
+        <w:ind w:firstLine="420" w:firstLineChars="0"/>
+        <w:rPr>
+          <w:rFonts w:hint="eastAsia"/>
+          <w:lang w:val="en-US" w:eastAsia="zh-CN"/>
+        </w:rPr>
+      </w:pPr>
+      <w:r>
+        <w:rPr>
+          <w:rFonts w:hint="eastAsia"/>
+          <w:lang w:val="en-US" w:eastAsia="zh-CN"/>
+        </w:rPr>
+        <w:t xml:space="preserve">    Adaptive hash index 3930999872      (3059599552 + 871400320)</w:t>
+      </w:r>
+    </w:p>
+    <w:p>
+      <w:pPr>
+        <w:ind w:firstLine="420" w:firstLineChars="0"/>
+        <w:rPr>
+          <w:rFonts w:hint="eastAsia"/>
+          <w:lang w:val="en-US" w:eastAsia="zh-CN"/>
+        </w:rPr>
+      </w:pPr>
+      <w:r>
+        <w:rPr>
+          <w:rFonts w:hint="eastAsia"/>
+          <w:lang w:val="en-US" w:eastAsia="zh-CN"/>
+        </w:rPr>
+        <w:t xml:space="preserve">    Page hash           23903912 (buffer pool 0 only)</w:t>
+      </w:r>
+    </w:p>
+    <w:p>
+      <w:pPr>
+        <w:ind w:firstLine="420" w:firstLineChars="0"/>
+        <w:rPr>
+          <w:rFonts w:hint="eastAsia"/>
+          <w:lang w:val="en-US" w:eastAsia="zh-CN"/>
+        </w:rPr>
+      </w:pPr>
+      <w:r>
+        <w:rPr>
+          <w:rFonts w:hint="eastAsia"/>
+          <w:lang w:val="en-US" w:eastAsia="zh-CN"/>
+        </w:rPr>
+        <w:t xml:space="preserve">    Dictionary cache    895261747       (764899888 + 130361859)</w:t>
+      </w:r>
+    </w:p>
+    <w:p>
+      <w:pPr>
+        <w:ind w:firstLine="420" w:firstLineChars="0"/>
+        <w:rPr>
+          <w:rFonts w:hint="eastAsia"/>
+          <w:lang w:val="en-US" w:eastAsia="zh-CN"/>
+        </w:rPr>
+      </w:pPr>
+      <w:r>
+        <w:rPr>
+          <w:rFonts w:hint="eastAsia"/>
+          <w:lang w:val="en-US" w:eastAsia="zh-CN"/>
+        </w:rPr>
+        <w:t xml:space="preserve">    File system         16261960        (812272 + 15449688)</w:t>
+      </w:r>
+    </w:p>
+    <w:p>
+      <w:pPr>
+        <w:ind w:firstLine="420" w:firstLineChars="0"/>
+        <w:rPr>
+          <w:rFonts w:hint="eastAsia"/>
+          <w:lang w:val="en-US" w:eastAsia="zh-CN"/>
+        </w:rPr>
+      </w:pPr>
+      <w:r>
+        <w:rPr>
+          <w:rFonts w:hint="eastAsia"/>
+          <w:lang w:val="en-US" w:eastAsia="zh-CN"/>
+        </w:rPr>
+        <w:t xml:space="preserve">    Lock system         478143288       (478120568 + 22720)</w:t>
+      </w:r>
+    </w:p>
+    <w:p>
+      <w:pPr>
+        <w:ind w:firstLine="420" w:firstLineChars="0"/>
+        <w:rPr>
+          <w:rFonts w:hint="eastAsia"/>
+          <w:lang w:val="en-US" w:eastAsia="zh-CN"/>
+        </w:rPr>
+      </w:pPr>
+      <w:r>
+        <w:rPr>
+          <w:rFonts w:hint="eastAsia"/>
+          <w:lang w:val="en-US" w:eastAsia="zh-CN"/>
+        </w:rPr>
+        <w:t xml:space="preserve">    Recovery system     0       (0 + 0)</w:t>
+      </w:r>
+    </w:p>
+    <w:p>
+      <w:pPr>
+        <w:ind w:firstLine="420" w:firstLineChars="0"/>
+        <w:rPr>
+          <w:rFonts w:hint="eastAsia"/>
+          <w:lang w:val="en-US" w:eastAsia="zh-CN"/>
+        </w:rPr>
+      </w:pPr>
+      <w:r>
+        <w:rPr>
+          <w:rFonts w:hint="eastAsia"/>
+          <w:lang w:val="en-US" w:eastAsia="zh-CN"/>
+        </w:rPr>
+        <w:t>Buffer pool size   11795040</w:t>
+      </w:r>
+    </w:p>
+    <w:p>
+      <w:pPr>
+        <w:ind w:firstLine="420" w:firstLineChars="0"/>
+        <w:rPr>
+          <w:rFonts w:hint="eastAsia"/>
+          <w:lang w:val="en-US" w:eastAsia="zh-CN"/>
+        </w:rPr>
+      </w:pPr>
+      <w:r>
+        <w:rPr>
+          <w:rFonts w:hint="eastAsia"/>
+          <w:lang w:val="en-US" w:eastAsia="zh-CN"/>
+        </w:rPr>
+        <w:t>Buffer pool size, bytes 193249935360</w:t>
+      </w:r>
+    </w:p>
+    <w:p>
+      <w:pPr>
+        <w:ind w:firstLine="420" w:firstLineChars="0"/>
+        <w:rPr>
+          <w:rFonts w:hint="eastAsia"/>
+          <w:lang w:val="en-US" w:eastAsia="zh-CN"/>
+        </w:rPr>
+      </w:pPr>
+      <w:r>
+        <w:rPr>
+          <w:rFonts w:hint="eastAsia"/>
+          <w:lang w:val="en-US" w:eastAsia="zh-CN"/>
+        </w:rPr>
+        <w:t>Free buffers       7035886</w:t>
+      </w:r>
+    </w:p>
+    <w:p>
+      <w:pPr>
+        <w:ind w:firstLine="420" w:firstLineChars="0"/>
+        <w:rPr>
+          <w:rFonts w:hint="eastAsia"/>
+          <w:lang w:val="en-US" w:eastAsia="zh-CN"/>
+        </w:rPr>
+      </w:pPr>
+      <w:r>
+        <w:rPr>
+          <w:rFonts w:hint="eastAsia"/>
+          <w:lang w:val="en-US" w:eastAsia="zh-CN"/>
+        </w:rPr>
+        <w:t>Database pages     4705977</w:t>
+      </w:r>
+    </w:p>
+    <w:p>
+      <w:pPr>
+        <w:ind w:firstLine="420" w:firstLineChars="0"/>
+        <w:rPr>
+          <w:rFonts w:hint="eastAsia"/>
+          <w:lang w:val="en-US" w:eastAsia="zh-CN"/>
+        </w:rPr>
+      </w:pPr>
+      <w:r>
+        <w:rPr>
+          <w:rFonts w:hint="eastAsia"/>
+          <w:lang w:val="en-US" w:eastAsia="zh-CN"/>
+        </w:rPr>
+        <w:t>Old database pages 1737005</w:t>
+      </w:r>
+    </w:p>
+    <w:p>
+      <w:pPr>
+        <w:ind w:firstLine="420" w:firstLineChars="0"/>
+        <w:rPr>
+          <w:rFonts w:hint="eastAsia"/>
+          <w:lang w:val="en-US" w:eastAsia="zh-CN"/>
+        </w:rPr>
+      </w:pPr>
+      <w:r>
+        <w:rPr>
+          <w:rFonts w:hint="eastAsia"/>
+          <w:lang w:val="en-US" w:eastAsia="zh-CN"/>
+        </w:rPr>
+        <w:t>Modified db pages  238613</w:t>
+      </w:r>
+    </w:p>
+    <w:p>
+      <w:pPr>
+        <w:ind w:firstLine="420" w:firstLineChars="0"/>
+        <w:rPr>
+          <w:rFonts w:hint="eastAsia"/>
+          <w:lang w:val="en-US" w:eastAsia="zh-CN"/>
+        </w:rPr>
+      </w:pPr>
+      <w:r>
+        <w:rPr>
+          <w:rFonts w:hint="eastAsia"/>
+          <w:lang w:val="en-US" w:eastAsia="zh-CN"/>
+        </w:rPr>
+        <w:t xml:space="preserve">### </w:t>
+      </w:r>
+      <w:r>
+        <w:rPr>
+          <w:rFonts w:hint="eastAsia"/>
+          <w:color w:val="FF0000"/>
+          <w:lang w:val="en-US" w:eastAsia="zh-CN"/>
+        </w:rPr>
+        <w:t>脏页比例约为2%</w:t>
+      </w:r>
+      <w:r>
+        <w:rPr>
+          <w:rFonts w:hint="eastAsia"/>
+          <w:lang w:val="en-US" w:eastAsia="zh-CN"/>
+        </w:rPr>
+        <w:t>，看着还好，而且还有挺多free page的</w:t>
+      </w:r>
+    </w:p>
+    <w:p>
+      <w:pPr>
+        <w:ind w:firstLine="420" w:firstLineChars="0"/>
+        <w:rPr>
+          <w:rFonts w:hint="eastAsia"/>
+          <w:lang w:val="en-US" w:eastAsia="zh-CN"/>
+        </w:rPr>
+      </w:pPr>
+      <w:r>
+        <w:rPr>
+          <w:rFonts w:hint="eastAsia"/>
+          <w:lang w:val="en-US" w:eastAsia="zh-CN"/>
+        </w:rPr>
+        <w:t>...</w:t>
+      </w:r>
+    </w:p>
+    <w:p>
+      <w:pPr>
+        <w:ind w:firstLine="420" w:firstLineChars="0"/>
+        <w:rPr>
+          <w:rFonts w:hint="eastAsia"/>
+          <w:lang w:val="en-US" w:eastAsia="zh-CN"/>
+        </w:rPr>
+      </w:pPr>
+      <w:r>
+        <w:rPr>
+          <w:rFonts w:hint="eastAsia"/>
+          <w:lang w:val="en-US" w:eastAsia="zh-CN"/>
+        </w:rPr>
+        <w:t>4、查看MySQL的线程状态*</w:t>
+      </w:r>
     </w:p>
     <w:p>
       <w:pPr>
@@ -395,7 +1504,7 @@
           <w:rFonts w:hint="eastAsia"/>
           <w:lang w:val="en-US" w:eastAsia="zh-CN"/>
         </w:rPr>
-        <w:t>| Command | Time | State        | Info                                                                                                 |</w:t>
+        <w:t xml:space="preserve">|Command   |Time   |State   |Info </w:t>
       </w:r>
     </w:p>
     <w:p>
@@ -540,6 +1649,1531 @@
           <w:lang w:val="en-US" w:eastAsia="zh-CN"/>
         </w:rPr>
         <w:t>问题分析</w:t>
+      </w:r>
+    </w:p>
+    <w:p>
+      <w:pPr>
+        <w:ind w:firstLine="420" w:firstLineChars="0"/>
+        <w:rPr>
+          <w:rFonts w:hint="eastAsia"/>
+          <w:lang w:val="en-US" w:eastAsia="zh-CN"/>
+        </w:rPr>
+      </w:pPr>
+      <w:r>
+        <w:rPr>
+          <w:rFonts w:hint="eastAsia"/>
+          <w:lang w:val="en-US" w:eastAsia="zh-CN"/>
+        </w:rPr>
+        <w:t>分析上面的各种现场信息，我们可以得到以下几点结论：</w:t>
+      </w:r>
+    </w:p>
+    <w:p>
+      <w:pPr>
+        <w:numPr>
+          <w:ilvl w:val="0"/>
+          <w:numId w:val="2"/>
+        </w:numPr>
+        <w:ind w:firstLine="420" w:firstLineChars="0"/>
+        <w:rPr>
+          <w:rFonts w:hint="eastAsia"/>
+          <w:lang w:val="en-US" w:eastAsia="zh-CN"/>
+        </w:rPr>
+      </w:pPr>
+      <w:r>
+        <w:rPr>
+          <w:rFonts w:hint="eastAsia"/>
+          <w:lang w:val="en-US" w:eastAsia="zh-CN"/>
+        </w:rPr>
+        <w:t>磁盘I/O压力很大。</w:t>
+      </w:r>
+    </w:p>
+    <w:p>
+      <w:pPr>
+        <w:numPr>
+          <w:numId w:val="0"/>
+        </w:numPr>
+        <w:ind w:firstLine="420" w:firstLineChars="0"/>
+        <w:rPr>
+          <w:rFonts w:hint="eastAsia"/>
+          <w:lang w:val="en-US" w:eastAsia="zh-CN"/>
+        </w:rPr>
+      </w:pPr>
+      <w:r>
+        <w:rPr>
+          <w:rFonts w:hint="eastAsia"/>
+          <w:lang w:val="en-US" w:eastAsia="zh-CN"/>
+        </w:rPr>
+        <w:t>先把</w:t>
+      </w:r>
+      <w:r>
+        <w:rPr>
+          <w:rFonts w:hint="eastAsia"/>
+          <w:color w:val="FF0000"/>
+          <w:lang w:val="en-US" w:eastAsia="zh-CN"/>
+        </w:rPr>
+        <w:t>阵列卡的cache策略改成WB</w:t>
+      </w:r>
+      <w:r>
+        <w:rPr>
+          <w:rFonts w:hint="eastAsia"/>
+          <w:lang w:val="en-US" w:eastAsia="zh-CN"/>
+        </w:rPr>
+        <w:t>，不过由于已经是SSD盘，这个作用并不大，只能申请更换成RAID-10阵列的新机器了，还需等待资源调配。</w:t>
+      </w:r>
+    </w:p>
+    <w:p>
+      <w:pPr>
+        <w:numPr>
+          <w:ilvl w:val="0"/>
+          <w:numId w:val="2"/>
+        </w:numPr>
+        <w:ind w:firstLine="420" w:firstLineChars="0"/>
+        <w:rPr>
+          <w:rFonts w:hint="eastAsia"/>
+          <w:color w:val="FF0000"/>
+          <w:lang w:val="en-US" w:eastAsia="zh-CN"/>
+        </w:rPr>
+      </w:pPr>
+      <w:r>
+        <w:rPr>
+          <w:rFonts w:hint="eastAsia"/>
+          <w:color w:val="FF0000"/>
+          <w:lang w:val="en-US" w:eastAsia="zh-CN"/>
+        </w:rPr>
+        <w:t>需要优化活跃SQL，降低加锁代价</w:t>
+      </w:r>
+    </w:p>
+    <w:p>
+      <w:pPr>
+        <w:numPr>
+          <w:numId w:val="0"/>
+        </w:numPr>
+        <w:ind w:firstLine="420" w:firstLineChars="0"/>
+        <w:rPr>
+          <w:rFonts w:hint="eastAsia"/>
+          <w:lang w:val="en-US" w:eastAsia="zh-CN"/>
+        </w:rPr>
+      </w:pPr>
+      <w:r>
+        <w:rPr>
+          <w:rFonts w:hint="eastAsia"/>
+          <w:lang w:val="en-US" w:eastAsia="zh-CN"/>
+        </w:rPr>
+        <w:t>[root@test]&gt; desc  select * from a inner join b on</w:t>
+      </w:r>
+    </w:p>
+    <w:p>
+      <w:pPr>
+        <w:numPr>
+          <w:numId w:val="0"/>
+        </w:numPr>
+        <w:ind w:firstLine="420" w:firstLineChars="0"/>
+        <w:rPr>
+          <w:rFonts w:hint="eastAsia"/>
+          <w:lang w:val="en-US" w:eastAsia="zh-CN"/>
+        </w:rPr>
+      </w:pPr>
+      <w:r>
+        <w:rPr>
+          <w:rFonts w:hint="eastAsia"/>
+          <w:lang w:val="en-US" w:eastAsia="zh-CN"/>
+        </w:rPr>
+        <w:t xml:space="preserve"> a.uid=b.uid where a.date='2020-02-10';</w:t>
+      </w:r>
+    </w:p>
+    <w:p>
+      <w:pPr>
+        <w:numPr>
+          <w:numId w:val="0"/>
+        </w:numPr>
+        <w:ind w:firstLine="420" w:firstLineChars="0"/>
+        <w:rPr>
+          <w:rFonts w:hint="eastAsia"/>
+          <w:lang w:val="en-US" w:eastAsia="zh-CN"/>
+        </w:rPr>
+      </w:pPr>
+      <w:r>
+        <w:rPr>
+          <w:rFonts w:hint="eastAsia"/>
+          <w:lang w:val="en-US" w:eastAsia="zh-CN"/>
+        </w:rPr>
+        <w:t>+-------+--------+------+---------+----------+-------+----------+-----------------------+</w:t>
+      </w:r>
+    </w:p>
+    <w:p>
+      <w:pPr>
+        <w:numPr>
+          <w:numId w:val="0"/>
+        </w:numPr>
+        <w:ind w:firstLine="420" w:firstLineChars="0"/>
+        <w:rPr>
+          <w:rFonts w:hint="eastAsia"/>
+          <w:lang w:val="en-US" w:eastAsia="zh-CN"/>
+        </w:rPr>
+      </w:pPr>
+      <w:r>
+        <w:rPr>
+          <w:rFonts w:hint="eastAsia"/>
+          <w:lang w:val="en-US" w:eastAsia="zh-CN"/>
+        </w:rPr>
+        <w:t>| table | type | key | key_len | ref | rows  | filtered | Extra       |</w:t>
+      </w:r>
+    </w:p>
+    <w:p>
+      <w:pPr>
+        <w:numPr>
+          <w:numId w:val="0"/>
+        </w:numPr>
+        <w:ind w:firstLine="420" w:firstLineChars="0"/>
+        <w:rPr>
+          <w:rFonts w:hint="eastAsia"/>
+          <w:lang w:val="en-US" w:eastAsia="zh-CN"/>
+        </w:rPr>
+      </w:pPr>
+      <w:r>
+        <w:rPr>
+          <w:rFonts w:hint="eastAsia"/>
+          <w:lang w:val="en-US" w:eastAsia="zh-CN"/>
+        </w:rPr>
+        <w:t>+-------+--------+------+---------+----------+-------+----------+-----------------------+</w:t>
+      </w:r>
+    </w:p>
+    <w:p>
+      <w:pPr>
+        <w:numPr>
+          <w:numId w:val="0"/>
+        </w:numPr>
+        <w:ind w:firstLine="420" w:firstLineChars="0"/>
+        <w:rPr>
+          <w:rFonts w:hint="eastAsia"/>
+          <w:lang w:val="en-US" w:eastAsia="zh-CN"/>
+        </w:rPr>
+      </w:pPr>
+      <w:r>
+        <w:rPr>
+          <w:rFonts w:hint="eastAsia"/>
+          <w:lang w:val="en-US" w:eastAsia="zh-CN"/>
+        </w:rPr>
+        <w:t>| a | ref | date | 3 | const  | 95890 | 100.00 | NULL   |</w:t>
+      </w:r>
+    </w:p>
+    <w:p>
+      <w:pPr>
+        <w:numPr>
+          <w:numId w:val="0"/>
+        </w:numPr>
+        <w:ind w:firstLine="420" w:firstLineChars="0"/>
+        <w:rPr>
+          <w:rFonts w:hint="eastAsia"/>
+          <w:lang w:val="en-US" w:eastAsia="zh-CN"/>
+        </w:rPr>
+      </w:pPr>
+      <w:r>
+        <w:rPr>
+          <w:rFonts w:hint="eastAsia"/>
+          <w:lang w:val="en-US" w:eastAsia="zh-CN"/>
+        </w:rPr>
+        <w:t>| b | eq_ref | uid | 4 | db.a.uid | 1 | 100.00 | Using index condition |</w:t>
+      </w:r>
+    </w:p>
+    <w:p>
+      <w:pPr>
+        <w:numPr>
+          <w:numId w:val="0"/>
+        </w:numPr>
+        <w:ind w:firstLine="420" w:firstLineChars="0"/>
+        <w:rPr>
+          <w:rFonts w:hint="eastAsia"/>
+          <w:lang w:val="en-US" w:eastAsia="zh-CN"/>
+        </w:rPr>
+      </w:pPr>
+      <w:r>
+        <w:rPr>
+          <w:rFonts w:hint="eastAsia"/>
+          <w:lang w:val="en-US" w:eastAsia="zh-CN"/>
+        </w:rPr>
+        <w:t>+-------+--------+------+---------+----------+-------+----------+-----------------------+</w:t>
+      </w:r>
+    </w:p>
+    <w:p>
+      <w:pPr>
+        <w:numPr>
+          <w:numId w:val="0"/>
+        </w:numPr>
+        <w:ind w:firstLine="420" w:firstLineChars="0"/>
+        <w:rPr>
+          <w:rFonts w:hint="eastAsia"/>
+          <w:lang w:val="en-US" w:eastAsia="zh-CN"/>
+        </w:rPr>
+      </w:pPr>
+      <w:r>
+        <w:rPr>
+          <w:rFonts w:hint="eastAsia"/>
+          <w:lang w:val="en-US" w:eastAsia="zh-CN"/>
+        </w:rPr>
+        <w:t>[root@test]&gt; select count(*) from a inner join b on</w:t>
+      </w:r>
+    </w:p>
+    <w:p>
+      <w:pPr>
+        <w:numPr>
+          <w:numId w:val="0"/>
+        </w:numPr>
+        <w:ind w:firstLine="420" w:firstLineChars="0"/>
+        <w:rPr>
+          <w:rFonts w:hint="eastAsia"/>
+          <w:lang w:val="en-US" w:eastAsia="zh-CN"/>
+        </w:rPr>
+      </w:pPr>
+      <w:r>
+        <w:rPr>
+          <w:rFonts w:hint="eastAsia"/>
+          <w:lang w:val="en-US" w:eastAsia="zh-CN"/>
+        </w:rPr>
+        <w:t xml:space="preserve"> a.uid=b.uid where a.date='2020-02-10';</w:t>
+      </w:r>
+    </w:p>
+    <w:p>
+      <w:pPr>
+        <w:numPr>
+          <w:numId w:val="0"/>
+        </w:numPr>
+        <w:ind w:firstLine="420" w:firstLineChars="0"/>
+        <w:rPr>
+          <w:rFonts w:hint="eastAsia"/>
+          <w:lang w:val="en-US" w:eastAsia="zh-CN"/>
+        </w:rPr>
+      </w:pPr>
+      <w:r>
+        <w:rPr>
+          <w:rFonts w:hint="eastAsia"/>
+          <w:lang w:val="en-US" w:eastAsia="zh-CN"/>
+        </w:rPr>
+        <w:t>+----------+</w:t>
+      </w:r>
+    </w:p>
+    <w:p>
+      <w:pPr>
+        <w:numPr>
+          <w:numId w:val="0"/>
+        </w:numPr>
+        <w:ind w:firstLine="420" w:firstLineChars="0"/>
+        <w:rPr>
+          <w:rFonts w:hint="eastAsia"/>
+          <w:lang w:val="en-US" w:eastAsia="zh-CN"/>
+        </w:rPr>
+      </w:pPr>
+      <w:r>
+        <w:rPr>
+          <w:rFonts w:hint="eastAsia"/>
+          <w:lang w:val="en-US" w:eastAsia="zh-CN"/>
+        </w:rPr>
+        <w:t>| count(*) |</w:t>
+      </w:r>
+    </w:p>
+    <w:p>
+      <w:pPr>
+        <w:numPr>
+          <w:numId w:val="0"/>
+        </w:numPr>
+        <w:ind w:firstLine="420" w:firstLineChars="0"/>
+        <w:rPr>
+          <w:rFonts w:hint="eastAsia"/>
+          <w:lang w:val="en-US" w:eastAsia="zh-CN"/>
+        </w:rPr>
+      </w:pPr>
+      <w:r>
+        <w:rPr>
+          <w:rFonts w:hint="eastAsia"/>
+          <w:lang w:val="en-US" w:eastAsia="zh-CN"/>
+        </w:rPr>
+        <w:t>+----------+</w:t>
+      </w:r>
+    </w:p>
+    <w:p>
+      <w:pPr>
+        <w:numPr>
+          <w:numId w:val="0"/>
+        </w:numPr>
+        <w:ind w:firstLine="420" w:firstLineChars="0"/>
+        <w:rPr>
+          <w:rFonts w:hint="eastAsia"/>
+          <w:lang w:val="en-US" w:eastAsia="zh-CN"/>
+        </w:rPr>
+      </w:pPr>
+      <w:r>
+        <w:rPr>
+          <w:rFonts w:hint="eastAsia"/>
+          <w:lang w:val="en-US" w:eastAsia="zh-CN"/>
+        </w:rPr>
+        <w:t>|    40435 |</w:t>
+      </w:r>
+    </w:p>
+    <w:p>
+      <w:pPr>
+        <w:numPr>
+          <w:numId w:val="0"/>
+        </w:numPr>
+        <w:ind w:firstLine="420" w:firstLineChars="0"/>
+        <w:rPr>
+          <w:rFonts w:hint="eastAsia"/>
+          <w:lang w:val="en-US" w:eastAsia="zh-CN"/>
+        </w:rPr>
+      </w:pPr>
+      <w:r>
+        <w:rPr>
+          <w:rFonts w:hint="eastAsia"/>
+          <w:lang w:val="en-US" w:eastAsia="zh-CN"/>
+        </w:rPr>
+        <w:t>+----------+</w:t>
+      </w:r>
+    </w:p>
+    <w:p>
+      <w:pPr>
+        <w:numPr>
+          <w:numId w:val="0"/>
+        </w:numPr>
+        <w:ind w:firstLine="420" w:firstLineChars="0"/>
+        <w:rPr>
+          <w:rFonts w:hint="eastAsia"/>
+          <w:lang w:val="en-US" w:eastAsia="zh-CN"/>
+        </w:rPr>
+      </w:pPr>
+      <w:r>
+        <w:rPr>
+          <w:rFonts w:hint="eastAsia"/>
+          <w:lang w:val="en-US" w:eastAsia="zh-CN"/>
+        </w:rPr>
+        <w:t>1 row in set (0.22 sec)</w:t>
+      </w:r>
+    </w:p>
+    <w:p>
+      <w:pPr>
+        <w:numPr>
+          <w:numId w:val="0"/>
+        </w:numPr>
+        <w:ind w:firstLine="420" w:firstLineChars="0"/>
+        <w:rPr>
+          <w:rFonts w:hint="eastAsia"/>
+          <w:lang w:val="en-US" w:eastAsia="zh-CN"/>
+        </w:rPr>
+      </w:pPr>
+      <w:r>
+        <w:rPr>
+          <w:rFonts w:hint="eastAsia"/>
+          <w:lang w:val="en-US" w:eastAsia="zh-CN"/>
+        </w:rPr>
+        <w:t>执行计划看起来虽然能用到索引，但效率还是不高。检查了下，发现a表的uid列竟然没加索引。</w:t>
+      </w:r>
+    </w:p>
+    <w:p>
+      <w:pPr>
+        <w:numPr>
+          <w:numId w:val="0"/>
+        </w:numPr>
+        <w:ind w:firstLine="420" w:firstLineChars="0"/>
+        <w:rPr>
+          <w:rFonts w:hint="eastAsia"/>
+          <w:lang w:val="en-US" w:eastAsia="zh-CN"/>
+        </w:rPr>
+      </w:pPr>
+      <w:r>
+        <w:rPr>
+          <w:rFonts w:hint="eastAsia"/>
+          <w:lang w:val="en-US" w:eastAsia="zh-CN"/>
+        </w:rPr>
+        <w:t>3、</w:t>
+      </w:r>
+      <w:r>
+        <w:rPr>
+          <w:rFonts w:hint="eastAsia"/>
+          <w:color w:val="FF0000"/>
+          <w:lang w:val="en-US" w:eastAsia="zh-CN"/>
+        </w:rPr>
+        <w:t>InnoDB的redo log checkpoint延迟比较大</w:t>
+      </w:r>
+      <w:r>
+        <w:rPr>
+          <w:rFonts w:hint="eastAsia"/>
+          <w:lang w:val="en-US" w:eastAsia="zh-CN"/>
+        </w:rPr>
+        <w:t>，有2249MB之巨。先检查redo log的设置：</w:t>
+      </w:r>
+    </w:p>
+    <w:p>
+      <w:pPr>
+        <w:numPr>
+          <w:numId w:val="0"/>
+        </w:numPr>
+        <w:ind w:firstLine="420" w:firstLineChars="0"/>
+        <w:rPr>
+          <w:rFonts w:hint="eastAsia"/>
+          <w:lang w:val="en-US" w:eastAsia="zh-CN"/>
+        </w:rPr>
+      </w:pPr>
+      <w:r>
+        <w:rPr>
+          <w:rFonts w:hint="eastAsia"/>
+          <w:lang w:val="en-US" w:eastAsia="zh-CN"/>
+        </w:rPr>
+        <w:t>innodb_log_file_size = 2G</w:t>
+      </w:r>
+    </w:p>
+    <w:p>
+      <w:pPr>
+        <w:numPr>
+          <w:numId w:val="0"/>
+        </w:numPr>
+        <w:ind w:firstLine="420" w:firstLineChars="0"/>
+        <w:rPr>
+          <w:rFonts w:hint="eastAsia"/>
+          <w:lang w:val="en-US" w:eastAsia="zh-CN"/>
+        </w:rPr>
+      </w:pPr>
+      <w:r>
+        <w:rPr>
+          <w:rFonts w:hint="eastAsia"/>
+          <w:lang w:val="en-US" w:eastAsia="zh-CN"/>
+        </w:rPr>
+        <w:t>innodb_log_files_in_group = 2</w:t>
+      </w:r>
+    </w:p>
+    <w:p>
+      <w:pPr>
+        <w:numPr>
+          <w:numId w:val="0"/>
+        </w:numPr>
+        <w:ind w:firstLine="420" w:firstLineChars="0"/>
+        <w:rPr>
+          <w:rFonts w:hint="eastAsia"/>
+          <w:lang w:val="en-US" w:eastAsia="zh-CN"/>
+        </w:rPr>
+      </w:pPr>
+      <w:r>
+        <w:rPr>
+          <w:rFonts w:hint="eastAsia"/>
+          <w:lang w:val="en-US" w:eastAsia="zh-CN"/>
+        </w:rPr>
+        <w:t>这个问题就大了，redo log明显太小，等待被checkpoint的redo都超过2G了，那肯定要疯狂刷脏页，所以磁盘I/O的写入才那么高，I/O %util和iowait也很高。</w:t>
+      </w:r>
+    </w:p>
+    <w:p>
+      <w:pPr>
+        <w:numPr>
+          <w:numId w:val="0"/>
+        </w:numPr>
+        <w:ind w:firstLine="420" w:firstLineChars="0"/>
+        <w:rPr>
+          <w:rFonts w:hint="eastAsia"/>
+          <w:lang w:val="en-US" w:eastAsia="zh-CN"/>
+        </w:rPr>
+      </w:pPr>
+      <w:r>
+        <w:rPr>
+          <w:rFonts w:hint="eastAsia"/>
+          <w:lang w:val="en-US" w:eastAsia="zh-CN"/>
+        </w:rPr>
+        <w:t>建议把redo log size调整成4G、3组。</w:t>
+      </w:r>
+    </w:p>
+    <w:p>
+      <w:pPr>
+        <w:numPr>
+          <w:numId w:val="0"/>
+        </w:numPr>
+        <w:ind w:firstLine="420" w:firstLineChars="0"/>
+        <w:rPr>
+          <w:rFonts w:hint="eastAsia"/>
+          <w:lang w:val="en-US" w:eastAsia="zh-CN"/>
+        </w:rPr>
+      </w:pPr>
+      <w:r>
+        <w:rPr>
+          <w:rFonts w:hint="eastAsia"/>
+          <w:lang w:val="en-US" w:eastAsia="zh-CN"/>
+        </w:rPr>
+        <w:t>innodb_log_file_size = 4G</w:t>
+      </w:r>
+    </w:p>
+    <w:p>
+      <w:pPr>
+        <w:numPr>
+          <w:numId w:val="0"/>
+        </w:numPr>
+        <w:ind w:firstLine="420" w:firstLineChars="0"/>
+        <w:rPr>
+          <w:rFonts w:hint="eastAsia"/>
+          <w:lang w:val="en-US" w:eastAsia="zh-CN"/>
+        </w:rPr>
+      </w:pPr>
+      <w:r>
+        <w:rPr>
+          <w:rFonts w:hint="eastAsia"/>
+          <w:lang w:val="en-US" w:eastAsia="zh-CN"/>
+        </w:rPr>
+        <w:t>innodb_log_files_in_group = 2</w:t>
+      </w:r>
+    </w:p>
+    <w:p>
+      <w:pPr>
+        <w:numPr>
+          <w:numId w:val="0"/>
+        </w:numPr>
+        <w:ind w:firstLine="420" w:firstLineChars="0"/>
+        <w:rPr>
+          <w:rFonts w:hint="eastAsia"/>
+          <w:lang w:val="en-US" w:eastAsia="zh-CN"/>
+        </w:rPr>
+      </w:pPr>
+      <w:r>
+        <w:rPr>
+          <w:rFonts w:hint="eastAsia"/>
+          <w:lang w:val="en-US" w:eastAsia="zh-CN"/>
+        </w:rPr>
+        <w:t>此外，也顺便检查了InnoDB其他几个重要选项</w:t>
+      </w:r>
+    </w:p>
+    <w:p>
+      <w:pPr>
+        <w:numPr>
+          <w:numId w:val="0"/>
+        </w:numPr>
+        <w:ind w:firstLine="420" w:firstLineChars="0"/>
+        <w:rPr>
+          <w:rFonts w:hint="eastAsia"/>
+          <w:lang w:val="en-US" w:eastAsia="zh-CN"/>
+        </w:rPr>
+      </w:pPr>
+      <w:r>
+        <w:rPr>
+          <w:rFonts w:hint="eastAsia"/>
+          <w:lang w:val="en-US" w:eastAsia="zh-CN"/>
+        </w:rPr>
+        <w:t>innodb_thread_concurrency = 0</w:t>
+      </w:r>
+    </w:p>
+    <w:p>
+      <w:pPr>
+        <w:numPr>
+          <w:numId w:val="0"/>
+        </w:numPr>
+        <w:ind w:firstLine="420" w:firstLineChars="0"/>
+        <w:rPr>
+          <w:rFonts w:hint="eastAsia"/>
+          <w:lang w:val="en-US" w:eastAsia="zh-CN"/>
+        </w:rPr>
+      </w:pPr>
+      <w:r>
+        <w:rPr>
+          <w:rFonts w:hint="eastAsia"/>
+          <w:lang w:val="en-US" w:eastAsia="zh-CN"/>
+        </w:rPr>
+        <w:t># 建议维持设置0不变</w:t>
+      </w:r>
+    </w:p>
+    <w:p>
+      <w:pPr>
+        <w:numPr>
+          <w:numId w:val="0"/>
+        </w:numPr>
+        <w:ind w:firstLine="420" w:firstLineChars="0"/>
+        <w:rPr>
+          <w:rFonts w:hint="eastAsia"/>
+          <w:lang w:val="en-US" w:eastAsia="zh-CN"/>
+        </w:rPr>
+      </w:pPr>
+      <w:r>
+        <w:rPr>
+          <w:rFonts w:hint="eastAsia"/>
+          <w:lang w:val="en-US" w:eastAsia="zh-CN"/>
+        </w:rPr>
+        <w:t>innodb_max_dirty_pages_pct = 50</w:t>
+      </w:r>
+    </w:p>
+    <w:p>
+      <w:pPr>
+        <w:numPr>
+          <w:numId w:val="0"/>
+        </w:numPr>
+        <w:ind w:firstLine="420" w:firstLineChars="0"/>
+        <w:rPr>
+          <w:rFonts w:hint="eastAsia"/>
+          <w:lang w:val="en-US" w:eastAsia="zh-CN"/>
+        </w:rPr>
+      </w:pPr>
+      <w:r>
+        <w:rPr>
+          <w:rFonts w:hint="eastAsia"/>
+          <w:lang w:val="en-US" w:eastAsia="zh-CN"/>
+        </w:rPr>
+        <w:t># 由于这个实例每秒写入量较大，建议先调整到75，降低刷脏页的频率，</w:t>
+      </w:r>
+    </w:p>
+    <w:p>
+      <w:pPr>
+        <w:numPr>
+          <w:numId w:val="0"/>
+        </w:numPr>
+        <w:ind w:firstLine="420" w:firstLineChars="0"/>
+        <w:rPr>
+          <w:rFonts w:hint="eastAsia"/>
+          <w:lang w:val="en-US" w:eastAsia="zh-CN"/>
+        </w:rPr>
+      </w:pPr>
+      <w:r>
+        <w:rPr>
+          <w:rFonts w:hint="eastAsia"/>
+          <w:lang w:val="en-US" w:eastAsia="zh-CN"/>
+        </w:rPr>
+        <w:t># 顺便缓解redo log checkpoint的压力。</w:t>
+      </w:r>
+    </w:p>
+    <w:p>
+      <w:pPr>
+        <w:numPr>
+          <w:numId w:val="0"/>
+        </w:numPr>
+        <w:ind w:firstLine="420" w:firstLineChars="0"/>
+        <w:rPr>
+          <w:rFonts w:hint="eastAsia"/>
+          <w:lang w:val="en-US" w:eastAsia="zh-CN"/>
+        </w:rPr>
+      </w:pPr>
+      <w:r>
+        <w:rPr>
+          <w:rFonts w:hint="eastAsia"/>
+          <w:lang w:val="en-US" w:eastAsia="zh-CN"/>
+        </w:rPr>
+        <w:t># 在本案例，最后我们把这个值调整到了90。</w:t>
+      </w:r>
+    </w:p>
+    <w:p>
+      <w:pPr>
+        <w:numPr>
+          <w:numId w:val="0"/>
+        </w:numPr>
+        <w:ind w:firstLine="420" w:firstLineChars="0"/>
+        <w:rPr>
+          <w:rFonts w:hint="eastAsia"/>
+          <w:b/>
+          <w:bCs/>
+          <w:lang w:val="en-US" w:eastAsia="zh-CN"/>
+        </w:rPr>
+      </w:pPr>
+      <w:r>
+        <w:rPr>
+          <w:rFonts w:hint="eastAsia"/>
+          <w:b/>
+          <w:bCs/>
+          <w:lang w:val="en-US" w:eastAsia="zh-CN"/>
+        </w:rPr>
+        <w:t>特别提醒</w:t>
+      </w:r>
+    </w:p>
+    <w:p>
+      <w:pPr>
+        <w:numPr>
+          <w:numId w:val="0"/>
+        </w:numPr>
+        <w:ind w:firstLine="420" w:firstLineChars="0"/>
+        <w:rPr>
+          <w:rFonts w:hint="eastAsia"/>
+          <w:lang w:val="en-US" w:eastAsia="zh-CN"/>
+        </w:rPr>
+      </w:pPr>
+      <w:r>
+        <w:rPr>
+          <w:rFonts w:hint="eastAsia"/>
+          <w:lang w:val="en-US" w:eastAsia="zh-CN"/>
+        </w:rPr>
+        <w:t>从MySQL 5.6版本起，修改redo log设置后，实例重启时会自动完成redo log的再次初始化，不过前提是要先干净关闭实例。因此建议在第一次关闭时，修改以下两个选项：</w:t>
+      </w:r>
+    </w:p>
+    <w:p>
+      <w:pPr>
+        <w:numPr>
+          <w:numId w:val="0"/>
+        </w:numPr>
+        <w:ind w:firstLine="420" w:firstLineChars="0"/>
+        <w:rPr>
+          <w:rFonts w:hint="eastAsia"/>
+          <w:lang w:val="en-US" w:eastAsia="zh-CN"/>
+        </w:rPr>
+      </w:pPr>
+      <w:r>
+        <w:rPr>
+          <w:rFonts w:hint="eastAsia"/>
+          <w:lang w:val="en-US" w:eastAsia="zh-CN"/>
+        </w:rPr>
+        <w:t>innodb_max_dirty_pages_pct = 0</w:t>
+      </w:r>
+    </w:p>
+    <w:p>
+      <w:pPr>
+        <w:numPr>
+          <w:numId w:val="0"/>
+        </w:numPr>
+        <w:ind w:firstLine="420" w:firstLineChars="0"/>
+        <w:rPr>
+          <w:rFonts w:hint="eastAsia"/>
+          <w:lang w:val="en-US" w:eastAsia="zh-CN"/>
+        </w:rPr>
+      </w:pPr>
+      <w:r>
+        <w:rPr>
+          <w:rFonts w:hint="eastAsia"/>
+          <w:lang w:val="en-US" w:eastAsia="zh-CN"/>
+        </w:rPr>
+        <w:t>innodb_fast_shutdown = 0</w:t>
+      </w:r>
+    </w:p>
+    <w:p>
+      <w:pPr>
+        <w:numPr>
+          <w:numId w:val="0"/>
+        </w:numPr>
+        <w:ind w:firstLine="420" w:firstLineChars="0"/>
+        <w:rPr>
+          <w:rFonts w:hint="eastAsia"/>
+          <w:lang w:val="en-US" w:eastAsia="zh-CN"/>
+        </w:rPr>
+      </w:pPr>
+      <w:r>
+        <w:rPr>
+          <w:rFonts w:hint="eastAsia"/>
+          <w:lang w:val="en-US" w:eastAsia="zh-CN"/>
+        </w:rPr>
+        <w:t>并且，再加上一个新选项，防止实例启动后，会有外部应用连接进来继续写数据：</w:t>
+      </w:r>
+    </w:p>
+    <w:p>
+      <w:pPr>
+        <w:numPr>
+          <w:numId w:val="0"/>
+        </w:numPr>
+        <w:ind w:firstLine="420" w:firstLineChars="0"/>
+        <w:rPr>
+          <w:rFonts w:hint="eastAsia"/>
+          <w:lang w:val="en-US" w:eastAsia="zh-CN"/>
+        </w:rPr>
+      </w:pPr>
+      <w:r>
+        <w:rPr>
+          <w:rFonts w:hint="eastAsia"/>
+          <w:lang w:val="en-US" w:eastAsia="zh-CN"/>
+        </w:rPr>
+        <w:t>skip-networking</w:t>
+      </w:r>
+    </w:p>
+    <w:p>
+      <w:pPr>
+        <w:numPr>
+          <w:numId w:val="0"/>
+        </w:numPr>
+        <w:ind w:firstLine="420" w:firstLineChars="0"/>
+        <w:rPr>
+          <w:rFonts w:hint="eastAsia"/>
+          <w:lang w:val="en-US" w:eastAsia="zh-CN"/>
+        </w:rPr>
+      </w:pPr>
+      <w:r>
+        <w:rPr>
+          <w:rFonts w:hint="eastAsia"/>
+          <w:lang w:val="en-US" w:eastAsia="zh-CN"/>
+        </w:rPr>
+        <w:t>在确保所有脏页（上面看到的Modified db pages为0）都刷盘完毕后，并且redo log也都checkpoint完毕（上面看到的Log sequence number和Last checkpoint at**值相等），此时才能放心的修改 innodb_log_file_size 选项配置并重启。确认生效后再关闭 skip-networking 选项对业务提供服务。</w:t>
+      </w:r>
+    </w:p>
+    <w:p>
+      <w:pPr>
+        <w:numPr>
+          <w:numId w:val="0"/>
+        </w:numPr>
+        <w:ind w:firstLine="420" w:firstLineChars="0"/>
+        <w:rPr>
+          <w:rFonts w:hint="eastAsia"/>
+          <w:lang w:val="en-US" w:eastAsia="zh-CN"/>
+        </w:rPr>
+      </w:pPr>
+      <w:r>
+        <w:rPr>
+          <w:rFonts w:hint="eastAsia"/>
+          <w:lang w:val="en-US" w:eastAsia="zh-CN"/>
+        </w:rPr>
+        <w:t>经过一番优化调整后，再来看下服务器和数据库的负载。</w:t>
+      </w:r>
+    </w:p>
+    <w:p>
+      <w:pPr>
+        <w:numPr>
+          <w:numId w:val="0"/>
+        </w:numPr>
+        <w:jc w:val="center"/>
+        <w:rPr>
+          <w:rFonts w:hint="eastAsia"/>
+          <w:lang w:val="en-US" w:eastAsia="zh-CN"/>
+        </w:rPr>
+      </w:pPr>
+      <w:r>
+        <w:drawing>
+          <wp:inline distT="0" distB="0" distL="114300" distR="114300">
+            <wp:extent cx="4368800" cy="1378585"/>
+            <wp:effectExtent l="0" t="0" r="12700" b="12065"/>
+            <wp:docPr id="5" name="图片 2"/>
+            <wp:cNvGraphicFramePr>
+              <a:graphicFrameLocks xmlns:a="http://schemas.openxmlformats.org/drawingml/2006/main" noChangeAspect="1"/>
+            </wp:cNvGraphicFramePr>
+            <a:graphic xmlns:a="http://schemas.openxmlformats.org/drawingml/2006/main">
+              <a:graphicData uri="http://schemas.openxmlformats.org/drawingml/2006/picture">
+                <pic:pic xmlns:pic="http://schemas.openxmlformats.org/drawingml/2006/picture">
+                  <pic:nvPicPr>
+                    <pic:cNvPr id="5" name="图片 2"/>
+                    <pic:cNvPicPr>
+                      <a:picLocks noChangeAspect="1"/>
+                    </pic:cNvPicPr>
+                  </pic:nvPicPr>
+                  <pic:blipFill>
+                    <a:blip r:embed="rId7"/>
+                    <a:stretch>
+                      <a:fillRect/>
+                    </a:stretch>
+                  </pic:blipFill>
+                  <pic:spPr>
+                    <a:xfrm>
+                      <a:off x="0" y="0"/>
+                      <a:ext cx="4368800" cy="1378585"/>
+                    </a:xfrm>
+                    <a:prstGeom prst="rect">
+                      <a:avLst/>
+                    </a:prstGeom>
+                    <a:noFill/>
+                    <a:ln w="9525">
+                      <a:noFill/>
+                    </a:ln>
+                  </pic:spPr>
+                </pic:pic>
+              </a:graphicData>
+            </a:graphic>
+          </wp:inline>
+        </w:drawing>
+      </w:r>
+    </w:p>
+    <w:p>
+      <w:pPr>
+        <w:numPr>
+          <w:numId w:val="0"/>
+        </w:numPr>
+        <w:ind w:firstLine="420" w:firstLineChars="0"/>
+        <w:rPr>
+          <w:rFonts w:hint="eastAsia"/>
+          <w:lang w:val="en-US" w:eastAsia="zh-CN"/>
+        </w:rPr>
+      </w:pPr>
+      <w:r>
+        <w:rPr>
+          <w:rFonts w:hint="eastAsia"/>
+          <w:lang w:val="en-US" w:eastAsia="zh-CN"/>
+        </w:rPr>
+        <w:t>可以看到，服务器的磁盘I/O压力再也不会那么大了，数据库中也不会频繁出现大量行锁等待或回滚的事务了。</w:t>
+      </w:r>
+    </w:p>
+    <w:p>
+      <w:pPr>
+        <w:numPr>
+          <w:numId w:val="0"/>
+        </w:numPr>
+        <w:ind w:firstLine="420" w:firstLineChars="0"/>
+        <w:rPr>
+          <w:rFonts w:hint="eastAsia"/>
+          <w:lang w:val="en-US" w:eastAsia="zh-CN"/>
+        </w:rPr>
+      </w:pPr>
+      <w:r>
+        <w:rPr>
+          <w:rFonts w:hint="eastAsia"/>
+          <w:lang w:val="en-US" w:eastAsia="zh-CN"/>
+        </w:rPr>
+        <w:t>[root@yejr.me]&gt; SHOW ENGINE INNODB STATUS\g</w:t>
+      </w:r>
+    </w:p>
+    <w:p>
+      <w:pPr>
+        <w:numPr>
+          <w:numId w:val="0"/>
+        </w:numPr>
+        <w:ind w:firstLine="420" w:firstLineChars="0"/>
+        <w:rPr>
+          <w:rFonts w:hint="eastAsia"/>
+          <w:lang w:val="en-US" w:eastAsia="zh-CN"/>
+        </w:rPr>
+      </w:pPr>
+      <w:r>
+        <w:rPr>
+          <w:rFonts w:hint="eastAsia"/>
+          <w:lang w:val="en-US" w:eastAsia="zh-CN"/>
+        </w:rPr>
+        <w:t>Log sequence number 565749866400449</w:t>
+      </w:r>
+    </w:p>
+    <w:p>
+      <w:pPr>
+        <w:numPr>
+          <w:numId w:val="0"/>
+        </w:numPr>
+        <w:ind w:firstLine="420" w:firstLineChars="0"/>
+        <w:rPr>
+          <w:rFonts w:hint="eastAsia"/>
+          <w:lang w:val="en-US" w:eastAsia="zh-CN"/>
+        </w:rPr>
+      </w:pPr>
+      <w:r>
+        <w:rPr>
+          <w:rFonts w:hint="eastAsia"/>
+          <w:lang w:val="en-US" w:eastAsia="zh-CN"/>
+        </w:rPr>
+        <w:t>Log flushed up to   565749866400449</w:t>
+      </w:r>
+    </w:p>
+    <w:p>
+      <w:pPr>
+        <w:numPr>
+          <w:numId w:val="0"/>
+        </w:numPr>
+        <w:ind w:firstLine="420" w:firstLineChars="0"/>
+        <w:rPr>
+          <w:rFonts w:hint="eastAsia"/>
+          <w:lang w:val="en-US" w:eastAsia="zh-CN"/>
+        </w:rPr>
+      </w:pPr>
+      <w:r>
+        <w:rPr>
+          <w:rFonts w:hint="eastAsia"/>
+          <w:lang w:val="en-US" w:eastAsia="zh-CN"/>
+        </w:rPr>
+        <w:t>Pages flushed up to 565749866318224</w:t>
+      </w:r>
+    </w:p>
+    <w:p>
+      <w:pPr>
+        <w:numPr>
+          <w:numId w:val="0"/>
+        </w:numPr>
+        <w:ind w:firstLine="420" w:firstLineChars="0"/>
+        <w:rPr>
+          <w:rFonts w:hint="eastAsia"/>
+          <w:lang w:val="en-US" w:eastAsia="zh-CN"/>
+        </w:rPr>
+      </w:pPr>
+      <w:r>
+        <w:rPr>
+          <w:rFonts w:hint="eastAsia"/>
+          <w:lang w:val="en-US" w:eastAsia="zh-CN"/>
+        </w:rPr>
+        <w:t>Last checkpoint at  565749866315740</w:t>
+      </w:r>
+    </w:p>
+    <w:p>
+      <w:pPr>
+        <w:numPr>
+          <w:numId w:val="0"/>
+        </w:numPr>
+        <w:ind w:firstLine="420" w:firstLineChars="0"/>
+        <w:rPr>
+          <w:rFonts w:hint="eastAsia"/>
+          <w:lang w:val="en-US" w:eastAsia="zh-CN"/>
+        </w:rPr>
+      </w:pPr>
+    </w:p>
+    <w:p>
+      <w:pPr>
+        <w:numPr>
+          <w:numId w:val="0"/>
+        </w:numPr>
+        <w:ind w:firstLine="420" w:firstLineChars="0"/>
+        <w:rPr>
+          <w:rFonts w:hint="eastAsia"/>
+          <w:lang w:val="en-US" w:eastAsia="zh-CN"/>
+        </w:rPr>
+      </w:pPr>
+      <w:r>
+        <w:rPr>
+          <w:rFonts w:hint="eastAsia"/>
+          <w:lang w:val="en-US" w:eastAsia="zh-CN"/>
+        </w:rPr>
+        <w:t>[root@yejr.me]&gt; SHOW ENGINE INNODB STATUS\g</w:t>
+      </w:r>
+    </w:p>
+    <w:p>
+      <w:pPr>
+        <w:numPr>
+          <w:numId w:val="0"/>
+        </w:numPr>
+        <w:ind w:firstLine="420" w:firstLineChars="0"/>
+        <w:rPr>
+          <w:rFonts w:hint="eastAsia"/>
+          <w:lang w:val="en-US" w:eastAsia="zh-CN"/>
+        </w:rPr>
+      </w:pPr>
+      <w:r>
+        <w:rPr>
+          <w:rFonts w:hint="eastAsia"/>
+          <w:lang w:val="en-US" w:eastAsia="zh-CN"/>
+        </w:rPr>
+        <w:t>Log sequence number 565749866414660</w:t>
+      </w:r>
+    </w:p>
+    <w:p>
+      <w:pPr>
+        <w:numPr>
+          <w:numId w:val="0"/>
+        </w:numPr>
+        <w:ind w:firstLine="420" w:firstLineChars="0"/>
+        <w:rPr>
+          <w:rFonts w:hint="eastAsia"/>
+          <w:lang w:val="en-US" w:eastAsia="zh-CN"/>
+        </w:rPr>
+      </w:pPr>
+      <w:r>
+        <w:rPr>
+          <w:rFonts w:hint="eastAsia"/>
+          <w:lang w:val="en-US" w:eastAsia="zh-CN"/>
+        </w:rPr>
+        <w:t>Log flushed up to   565749866400449</w:t>
+      </w:r>
+    </w:p>
+    <w:p>
+      <w:pPr>
+        <w:numPr>
+          <w:numId w:val="0"/>
+        </w:numPr>
+        <w:ind w:firstLine="420" w:firstLineChars="0"/>
+        <w:rPr>
+          <w:rFonts w:hint="eastAsia"/>
+          <w:lang w:val="en-US" w:eastAsia="zh-CN"/>
+        </w:rPr>
+      </w:pPr>
+      <w:r>
+        <w:rPr>
+          <w:rFonts w:hint="eastAsia"/>
+          <w:lang w:val="en-US" w:eastAsia="zh-CN"/>
+        </w:rPr>
+        <w:t>Pages flushed up to 565749866320827</w:t>
+      </w:r>
+    </w:p>
+    <w:p>
+      <w:pPr>
+        <w:numPr>
+          <w:numId w:val="0"/>
+        </w:numPr>
+        <w:ind w:firstLine="420" w:firstLineChars="0"/>
+        <w:rPr>
+          <w:rFonts w:hint="eastAsia"/>
+          <w:lang w:val="en-US" w:eastAsia="zh-CN"/>
+        </w:rPr>
+      </w:pPr>
+      <w:r>
+        <w:rPr>
+          <w:rFonts w:hint="eastAsia"/>
+          <w:lang w:val="en-US" w:eastAsia="zh-CN"/>
+        </w:rPr>
+        <w:t>Last checkpoint at  565749866315740</w:t>
+      </w:r>
+    </w:p>
+    <w:p>
+      <w:pPr>
+        <w:numPr>
+          <w:numId w:val="0"/>
+        </w:numPr>
+        <w:ind w:firstLine="420" w:firstLineChars="0"/>
+        <w:rPr>
+          <w:rFonts w:hint="eastAsia"/>
+          <w:lang w:val="en-US" w:eastAsia="zh-CN"/>
+        </w:rPr>
+      </w:pPr>
+    </w:p>
+    <w:p>
+      <w:pPr>
+        <w:numPr>
+          <w:numId w:val="0"/>
+        </w:numPr>
+        <w:ind w:firstLine="420" w:firstLineChars="0"/>
+        <w:rPr>
+          <w:rFonts w:hint="eastAsia"/>
+          <w:lang w:val="en-US" w:eastAsia="zh-CN"/>
+        </w:rPr>
+      </w:pPr>
+      <w:r>
+        <w:rPr>
+          <w:rFonts w:hint="eastAsia"/>
+          <w:lang w:val="en-US" w:eastAsia="zh-CN"/>
+        </w:rPr>
+        <w:t>[root@yejr.me]&gt; SHOW ENGINE INNODB STATUS\g</w:t>
+      </w:r>
+    </w:p>
+    <w:p>
+      <w:pPr>
+        <w:numPr>
+          <w:numId w:val="0"/>
+        </w:numPr>
+        <w:ind w:firstLine="420" w:firstLineChars="0"/>
+        <w:rPr>
+          <w:rFonts w:hint="eastAsia"/>
+          <w:lang w:val="en-US" w:eastAsia="zh-CN"/>
+        </w:rPr>
+      </w:pPr>
+      <w:r>
+        <w:rPr>
+          <w:rFonts w:hint="eastAsia"/>
+          <w:lang w:val="en-US" w:eastAsia="zh-CN"/>
+        </w:rPr>
+        <w:t>Log sequence number 565749866414660</w:t>
+      </w:r>
+    </w:p>
+    <w:p>
+      <w:pPr>
+        <w:numPr>
+          <w:numId w:val="0"/>
+        </w:numPr>
+        <w:ind w:firstLine="420" w:firstLineChars="0"/>
+        <w:rPr>
+          <w:rFonts w:hint="eastAsia"/>
+          <w:lang w:val="en-US" w:eastAsia="zh-CN"/>
+        </w:rPr>
+      </w:pPr>
+      <w:r>
+        <w:rPr>
+          <w:rFonts w:hint="eastAsia"/>
+          <w:lang w:val="en-US" w:eastAsia="zh-CN"/>
+        </w:rPr>
+        <w:t>Log flushed up to   565749866414660</w:t>
+      </w:r>
+    </w:p>
+    <w:p>
+      <w:pPr>
+        <w:numPr>
+          <w:numId w:val="0"/>
+        </w:numPr>
+        <w:ind w:firstLine="420" w:firstLineChars="0"/>
+        <w:rPr>
+          <w:rFonts w:hint="eastAsia"/>
+          <w:lang w:val="en-US" w:eastAsia="zh-CN"/>
+        </w:rPr>
+      </w:pPr>
+      <w:r>
+        <w:rPr>
+          <w:rFonts w:hint="eastAsia"/>
+          <w:lang w:val="en-US" w:eastAsia="zh-CN"/>
+        </w:rPr>
+        <w:t>Pages flushed up to 565749866322135</w:t>
+      </w:r>
+    </w:p>
+    <w:p>
+      <w:pPr>
+        <w:numPr>
+          <w:numId w:val="0"/>
+        </w:numPr>
+        <w:ind w:firstLine="420" w:firstLineChars="0"/>
+        <w:rPr>
+          <w:rFonts w:hint="eastAsia"/>
+          <w:lang w:val="en-US" w:eastAsia="zh-CN"/>
+        </w:rPr>
+      </w:pPr>
+      <w:r>
+        <w:rPr>
+          <w:rFonts w:hint="eastAsia"/>
+          <w:lang w:val="en-US" w:eastAsia="zh-CN"/>
+        </w:rPr>
+        <w:t>Last checkpoint at  565749866315740</w:t>
+      </w:r>
+    </w:p>
+    <w:p>
+      <w:pPr>
+        <w:numPr>
+          <w:numId w:val="0"/>
+        </w:numPr>
+        <w:ind w:firstLine="420" w:firstLineChars="0"/>
+        <w:rPr>
+          <w:rFonts w:hint="eastAsia"/>
+          <w:lang w:val="en-US" w:eastAsia="zh-CN"/>
+        </w:rPr>
+      </w:pPr>
+    </w:p>
+    <w:p>
+      <w:pPr>
+        <w:numPr>
+          <w:numId w:val="0"/>
+        </w:numPr>
+        <w:ind w:firstLine="420" w:firstLineChars="0"/>
+        <w:rPr>
+          <w:rFonts w:hint="eastAsia"/>
+          <w:lang w:val="en-US" w:eastAsia="zh-CN"/>
+        </w:rPr>
+      </w:pPr>
+      <w:r>
+        <w:rPr>
+          <w:rFonts w:hint="eastAsia"/>
+          <w:lang w:val="en-US" w:eastAsia="zh-CN"/>
+        </w:rPr>
+        <w:t>[root@yejr.me]&gt; select (565749866400449-565749866315740)/1024;</w:t>
+      </w:r>
+    </w:p>
+    <w:p>
+      <w:pPr>
+        <w:numPr>
+          <w:numId w:val="0"/>
+        </w:numPr>
+        <w:ind w:firstLine="420" w:firstLineChars="0"/>
+        <w:rPr>
+          <w:rFonts w:hint="eastAsia"/>
+          <w:lang w:val="en-US" w:eastAsia="zh-CN"/>
+        </w:rPr>
+      </w:pPr>
+      <w:r>
+        <w:rPr>
+          <w:rFonts w:hint="eastAsia"/>
+          <w:lang w:val="en-US" w:eastAsia="zh-CN"/>
+        </w:rPr>
+        <w:t>+----------------------------------------+</w:t>
+      </w:r>
+    </w:p>
+    <w:p>
+      <w:pPr>
+        <w:numPr>
+          <w:numId w:val="0"/>
+        </w:numPr>
+        <w:ind w:firstLine="420" w:firstLineChars="0"/>
+        <w:rPr>
+          <w:rFonts w:hint="eastAsia"/>
+          <w:lang w:val="en-US" w:eastAsia="zh-CN"/>
+        </w:rPr>
+      </w:pPr>
+      <w:r>
+        <w:rPr>
+          <w:rFonts w:hint="eastAsia"/>
+          <w:lang w:val="en-US" w:eastAsia="zh-CN"/>
+        </w:rPr>
+        <w:t>| (565749866400449-565749866315740)/1024 |</w:t>
+      </w:r>
+    </w:p>
+    <w:p>
+      <w:pPr>
+        <w:numPr>
+          <w:numId w:val="0"/>
+        </w:numPr>
+        <w:ind w:firstLine="420" w:firstLineChars="0"/>
+        <w:rPr>
+          <w:rFonts w:hint="eastAsia"/>
+          <w:lang w:val="en-US" w:eastAsia="zh-CN"/>
+        </w:rPr>
+      </w:pPr>
+      <w:r>
+        <w:rPr>
+          <w:rFonts w:hint="eastAsia"/>
+          <w:lang w:val="en-US" w:eastAsia="zh-CN"/>
+        </w:rPr>
+        <w:t>+----------------------------------------+</w:t>
+      </w:r>
+    </w:p>
+    <w:p>
+      <w:pPr>
+        <w:numPr>
+          <w:numId w:val="0"/>
+        </w:numPr>
+        <w:ind w:firstLine="420" w:firstLineChars="0"/>
+        <w:rPr>
+          <w:rFonts w:hint="eastAsia"/>
+          <w:lang w:val="en-US" w:eastAsia="zh-CN"/>
+        </w:rPr>
+      </w:pPr>
+      <w:r>
+        <w:rPr>
+          <w:rFonts w:hint="eastAsia"/>
+          <w:lang w:val="en-US" w:eastAsia="zh-CN"/>
+        </w:rPr>
+        <w:t>|                                82.7236 |</w:t>
+      </w:r>
+    </w:p>
+    <w:p>
+      <w:pPr>
+        <w:numPr>
+          <w:numId w:val="0"/>
+        </w:numPr>
+        <w:ind w:firstLine="420" w:firstLineChars="0"/>
+        <w:rPr>
+          <w:rFonts w:hint="eastAsia"/>
+          <w:lang w:val="en-US" w:eastAsia="zh-CN"/>
+        </w:rPr>
+      </w:pPr>
+      <w:r>
+        <w:rPr>
+          <w:rFonts w:hint="eastAsia"/>
+          <w:lang w:val="en-US" w:eastAsia="zh-CN"/>
+        </w:rPr>
+        <w:t>+----------------------------------------+</w:t>
+      </w:r>
+    </w:p>
+    <w:p>
+      <w:pPr>
+        <w:numPr>
+          <w:numId w:val="0"/>
+        </w:numPr>
+        <w:ind w:firstLine="420" w:firstLineChars="0"/>
+        <w:rPr>
+          <w:rFonts w:hint="eastAsia"/>
+          <w:lang w:val="en-US" w:eastAsia="zh-CN"/>
+        </w:rPr>
+      </w:pPr>
+      <w:r>
+        <w:rPr>
+          <w:rFonts w:hint="eastAsia"/>
+          <w:lang w:val="en-US" w:eastAsia="zh-CN"/>
+        </w:rPr>
+        <w:t>1 row in set (0.00 sec)</w:t>
+      </w:r>
+    </w:p>
+    <w:p>
+      <w:pPr>
+        <w:numPr>
+          <w:numId w:val="0"/>
+        </w:numPr>
+        <w:ind w:firstLine="420" w:firstLineChars="0"/>
+        <w:rPr>
+          <w:rFonts w:hint="eastAsia"/>
+          <w:lang w:val="en-US" w:eastAsia="zh-CN"/>
+        </w:rPr>
+      </w:pPr>
+    </w:p>
+    <w:p>
+      <w:pPr>
+        <w:numPr>
+          <w:numId w:val="0"/>
+        </w:numPr>
+        <w:ind w:firstLine="420" w:firstLineChars="0"/>
+        <w:rPr>
+          <w:rFonts w:hint="eastAsia"/>
+          <w:lang w:val="en-US" w:eastAsia="zh-CN"/>
+        </w:rPr>
+      </w:pPr>
+      <w:r>
+        <w:rPr>
+          <w:rFonts w:hint="eastAsia"/>
+          <w:lang w:val="en-US" w:eastAsia="zh-CN"/>
+        </w:rPr>
+        <w:t>[root@yejr.me]&gt; select (565749866414660-565749866315740)/1024;</w:t>
+      </w:r>
+    </w:p>
+    <w:p>
+      <w:pPr>
+        <w:numPr>
+          <w:numId w:val="0"/>
+        </w:numPr>
+        <w:ind w:firstLine="420" w:firstLineChars="0"/>
+        <w:rPr>
+          <w:rFonts w:hint="eastAsia"/>
+          <w:lang w:val="en-US" w:eastAsia="zh-CN"/>
+        </w:rPr>
+      </w:pPr>
+      <w:r>
+        <w:rPr>
+          <w:rFonts w:hint="eastAsia"/>
+          <w:lang w:val="en-US" w:eastAsia="zh-CN"/>
+        </w:rPr>
+        <w:t>+----------------------------------------+</w:t>
+      </w:r>
+    </w:p>
+    <w:p>
+      <w:pPr>
+        <w:numPr>
+          <w:numId w:val="0"/>
+        </w:numPr>
+        <w:ind w:firstLine="420" w:firstLineChars="0"/>
+        <w:rPr>
+          <w:rFonts w:hint="eastAsia"/>
+          <w:lang w:val="en-US" w:eastAsia="zh-CN"/>
+        </w:rPr>
+      </w:pPr>
+      <w:r>
+        <w:rPr>
+          <w:rFonts w:hint="eastAsia"/>
+          <w:lang w:val="en-US" w:eastAsia="zh-CN"/>
+        </w:rPr>
+        <w:t>| (565749866414660-565749866315740)/1024 |</w:t>
+      </w:r>
+    </w:p>
+    <w:p>
+      <w:pPr>
+        <w:numPr>
+          <w:numId w:val="0"/>
+        </w:numPr>
+        <w:ind w:firstLine="420" w:firstLineChars="0"/>
+        <w:rPr>
+          <w:rFonts w:hint="eastAsia"/>
+          <w:lang w:val="en-US" w:eastAsia="zh-CN"/>
+        </w:rPr>
+      </w:pPr>
+      <w:r>
+        <w:rPr>
+          <w:rFonts w:hint="eastAsia"/>
+          <w:lang w:val="en-US" w:eastAsia="zh-CN"/>
+        </w:rPr>
+        <w:t>+----------------------------------------+</w:t>
+      </w:r>
+    </w:p>
+    <w:p>
+      <w:pPr>
+        <w:numPr>
+          <w:numId w:val="0"/>
+        </w:numPr>
+        <w:ind w:firstLine="420" w:firstLineChars="0"/>
+        <w:rPr>
+          <w:rFonts w:hint="eastAsia"/>
+          <w:lang w:val="en-US" w:eastAsia="zh-CN"/>
+        </w:rPr>
+      </w:pPr>
+      <w:r>
+        <w:rPr>
+          <w:rFonts w:hint="eastAsia"/>
+          <w:lang w:val="en-US" w:eastAsia="zh-CN"/>
+        </w:rPr>
+        <w:t>|                                96.6016 |</w:t>
+      </w:r>
+    </w:p>
+    <w:p>
+      <w:pPr>
+        <w:numPr>
+          <w:numId w:val="0"/>
+        </w:numPr>
+        <w:ind w:firstLine="420" w:firstLineChars="0"/>
+        <w:rPr>
+          <w:rFonts w:hint="eastAsia"/>
+          <w:lang w:val="en-US" w:eastAsia="zh-CN"/>
+        </w:rPr>
+      </w:pPr>
+      <w:r>
+        <w:rPr>
+          <w:rFonts w:hint="eastAsia"/>
+          <w:lang w:val="en-US" w:eastAsia="zh-CN"/>
+        </w:rPr>
+        <w:t>+----------------------------------------+</w:t>
+      </w:r>
+    </w:p>
+    <w:p>
+      <w:pPr>
+        <w:numPr>
+          <w:numId w:val="0"/>
+        </w:numPr>
+        <w:ind w:firstLine="420" w:firstLineChars="0"/>
+        <w:rPr>
+          <w:rFonts w:hint="eastAsia"/>
+          <w:lang w:val="en-US" w:eastAsia="zh-CN"/>
+        </w:rPr>
+      </w:pPr>
+      <w:r>
+        <w:rPr>
+          <w:rFonts w:hint="eastAsia"/>
+          <w:lang w:val="en-US" w:eastAsia="zh-CN"/>
+        </w:rPr>
+        <w:t>很明显，redo log checkpoint lag几乎没有了。</w:t>
       </w:r>
     </w:p>
     <w:p>
@@ -1574,6 +4208,9 @@
     <w:p>
       <w:pPr>
         <w:ind w:firstLine="420"/>
+        <w:rPr>
+          <w:rFonts w:hint="eastAsia"/>
+        </w:rPr>
       </w:pPr>
       <w:r>
         <w:rPr>
@@ -1584,10 +4221,1875 @@
     </w:p>
     <w:p>
       <w:pPr>
-        <w:ind w:firstLine="420"/>
-      </w:pPr>
-    </w:p>
-    <w:p/>
+        <w:rPr>
+          <w:rFonts w:hint="eastAsia" w:eastAsia="仿宋"/>
+          <w:lang w:val="en-US" w:eastAsia="zh-CN"/>
+        </w:rPr>
+      </w:pPr>
+    </w:p>
+    <w:p>
+      <w:pPr>
+        <w:pStyle w:val="2"/>
+        <w:rPr>
+          <w:rFonts w:hint="eastAsia"/>
+          <w:lang w:val="en-US" w:eastAsia="zh-CN"/>
+        </w:rPr>
+      </w:pPr>
+      <w:r>
+        <w:rPr>
+          <w:rFonts w:hint="eastAsia"/>
+          <w:lang w:val="en-US" w:eastAsia="zh-CN"/>
+        </w:rPr>
+        <w:t>负载过高问题总结</w:t>
+      </w:r>
+    </w:p>
+    <w:p>
+      <w:pPr>
+        <w:pStyle w:val="3"/>
+        <w:rPr>
+          <w:rFonts w:hint="eastAsia"/>
+          <w:lang w:val="en-US" w:eastAsia="zh-CN"/>
+        </w:rPr>
+      </w:pPr>
+      <w:r>
+        <w:rPr>
+          <w:rFonts w:hint="eastAsia"/>
+          <w:lang w:val="en-US" w:eastAsia="zh-CN"/>
+        </w:rPr>
+        <w:t>OS层面检查确认</w:t>
+      </w:r>
+    </w:p>
+    <w:p>
+      <w:pPr>
+        <w:ind w:firstLine="420"/>
+        <w:rPr>
+          <w:rFonts w:hint="eastAsia"/>
+        </w:rPr>
+      </w:pPr>
+      <w:r>
+        <w:rPr>
+          <w:rFonts w:hint="eastAsia"/>
+        </w:rPr>
+        <w:t>登入服务器后，我们的目的是首先要</w:t>
+      </w:r>
+      <w:r>
+        <w:rPr>
+          <w:rFonts w:hint="eastAsia"/>
+          <w:color w:val="FF0000"/>
+        </w:rPr>
+        <w:t>确认当前到底是哪些进程引起的负载高，以及这些进程卡在什么地方，瓶颈是什么</w:t>
+      </w:r>
+      <w:r>
+        <w:rPr>
+          <w:rFonts w:hint="eastAsia"/>
+        </w:rPr>
+        <w:t>。</w:t>
+      </w:r>
+    </w:p>
+    <w:p>
+      <w:pPr>
+        <w:ind w:firstLine="420"/>
+        <w:rPr>
+          <w:rFonts w:hint="eastAsia"/>
+        </w:rPr>
+      </w:pPr>
+      <w:r>
+        <w:rPr>
+          <w:rFonts w:hint="eastAsia"/>
+        </w:rPr>
+        <w:t>通常来说，</w:t>
+      </w:r>
+      <w:r>
+        <w:rPr>
+          <w:rFonts w:hint="eastAsia"/>
+          <w:color w:val="FF0000"/>
+        </w:rPr>
+        <w:t>服务器上最容易成为瓶颈的是磁盘I/O子系统</w:t>
+      </w:r>
+      <w:r>
+        <w:rPr>
+          <w:rFonts w:hint="eastAsia"/>
+        </w:rPr>
+        <w:t>，因为它的读写速度通常是最慢的。即便是现在的PCI</w:t>
+      </w:r>
+      <w:r>
+        <w:rPr>
+          <w:rFonts w:hint="eastAsia"/>
+          <w:lang w:val="en-US" w:eastAsia="zh-CN"/>
+        </w:rPr>
+        <w:t>E</w:t>
+      </w:r>
+      <w:r>
+        <w:rPr>
+          <w:rFonts w:hint="eastAsia"/>
+        </w:rPr>
+        <w:t xml:space="preserve"> SSD，其随机I/O读写速度也是不如内存来得快。当然了，引起磁盘I/O慢得原因也有多种，需要确认哪种引起的。</w:t>
+      </w:r>
+    </w:p>
+    <w:p>
+      <w:pPr>
+        <w:rPr>
+          <w:rFonts w:hint="eastAsia"/>
+        </w:rPr>
+      </w:pPr>
+    </w:p>
+    <w:p>
+      <w:pPr>
+        <w:pStyle w:val="4"/>
+        <w:rPr>
+          <w:rFonts w:hint="eastAsia"/>
+          <w:lang w:val="en-US" w:eastAsia="zh-CN"/>
+        </w:rPr>
+      </w:pPr>
+      <w:r>
+        <w:rPr>
+          <w:rFonts w:hint="eastAsia"/>
+          <w:lang w:val="en-US" w:eastAsia="zh-CN"/>
+        </w:rPr>
+        <w:t>整体负载</w:t>
+      </w:r>
+    </w:p>
+    <w:p>
+      <w:pPr>
+        <w:ind w:firstLine="420"/>
+        <w:rPr>
+          <w:rFonts w:hint="eastAsia"/>
+        </w:rPr>
+      </w:pPr>
+      <w:r>
+        <w:rPr>
+          <w:rFonts w:hint="eastAsia"/>
+        </w:rPr>
+        <w:t>第一步，我们一般先看整体负载如何，负载高的话，肯定所有的进程跑起来都慢。</w:t>
+      </w:r>
+    </w:p>
+    <w:p>
+      <w:pPr>
+        <w:ind w:firstLine="420"/>
+        <w:rPr>
+          <w:rFonts w:hint="eastAsia"/>
+        </w:rPr>
+      </w:pPr>
+      <w:r>
+        <w:rPr>
+          <w:rFonts w:hint="eastAsia"/>
+          <w:b/>
+          <w:bCs/>
+          <w:color w:val="FF0000"/>
+          <w:u w:val="single"/>
+        </w:rPr>
+        <w:t>可以执行指令w或者sar -q 1来查看负载数据</w:t>
+      </w:r>
+      <w:r>
+        <w:rPr>
+          <w:rFonts w:hint="eastAsia"/>
+        </w:rPr>
+        <w:t>，例如：</w:t>
+      </w:r>
+    </w:p>
+    <w:p>
+      <w:pPr>
+        <w:ind w:firstLine="420"/>
+        <w:rPr>
+          <w:rFonts w:hint="eastAsia"/>
+        </w:rPr>
+      </w:pPr>
+      <w:r>
+        <w:rPr>
+          <w:rFonts w:hint="eastAsia"/>
+        </w:rPr>
+        <w:t>[</w:t>
+      </w:r>
+      <w:r>
+        <w:rPr>
+          <w:rFonts w:hint="eastAsia"/>
+          <w:lang w:val="en-US" w:eastAsia="zh-CN"/>
+        </w:rPr>
+        <w:t>****</w:t>
+      </w:r>
+      <w:r>
+        <w:rPr>
+          <w:rFonts w:hint="eastAsia"/>
+        </w:rPr>
+        <w:t>@</w:t>
+      </w:r>
+      <w:r>
+        <w:rPr>
+          <w:rFonts w:hint="eastAsia"/>
+          <w:lang w:val="en-US" w:eastAsia="zh-CN"/>
+        </w:rPr>
+        <w:t>****</w:t>
+      </w:r>
+      <w:r>
+        <w:rPr>
+          <w:rFonts w:hint="eastAsia"/>
+        </w:rPr>
+        <w:t xml:space="preserve"> ]# </w:t>
+      </w:r>
+      <w:r>
+        <w:rPr>
+          <w:rFonts w:hint="eastAsia"/>
+          <w:color w:val="FF0000"/>
+        </w:rPr>
+        <w:t>w</w:t>
+      </w:r>
+    </w:p>
+    <w:p>
+      <w:pPr>
+        <w:ind w:firstLine="420"/>
+        <w:rPr>
+          <w:rFonts w:hint="eastAsia"/>
+        </w:rPr>
+      </w:pPr>
+      <w:r>
+        <w:rPr>
+          <w:rFonts w:hint="eastAsia"/>
+        </w:rPr>
+        <w:t xml:space="preserve"> 11:52:58 up 702 days, 56 min, 1 user, load average: 7.20, 6.70, 6.47</w:t>
+      </w:r>
+    </w:p>
+    <w:p>
+      <w:pPr>
+        <w:ind w:firstLine="420"/>
+        <w:rPr>
+          <w:rFonts w:hint="eastAsia"/>
+        </w:rPr>
+      </w:pPr>
+      <w:r>
+        <w:rPr>
+          <w:rFonts w:hint="eastAsia"/>
+        </w:rPr>
+        <w:t xml:space="preserve">USER  TTY </w:t>
+      </w:r>
+      <w:r>
+        <w:rPr>
+          <w:rFonts w:hint="eastAsia"/>
+          <w:lang w:val="en-US" w:eastAsia="zh-CN"/>
+        </w:rPr>
+        <w:t xml:space="preserve"> </w:t>
+      </w:r>
+      <w:r>
+        <w:rPr>
+          <w:rFonts w:hint="eastAsia"/>
+        </w:rPr>
+        <w:t xml:space="preserve">FROM </w:t>
+      </w:r>
+      <w:r>
+        <w:rPr>
+          <w:rFonts w:hint="eastAsia"/>
+          <w:lang w:val="en-US" w:eastAsia="zh-CN"/>
+        </w:rPr>
+        <w:t xml:space="preserve"> </w:t>
+      </w:r>
+      <w:r>
+        <w:rPr>
+          <w:rFonts w:hint="eastAsia"/>
+        </w:rPr>
+        <w:t>LOGIN@   IDLE   JCPU   PCPU WHAT</w:t>
+      </w:r>
+    </w:p>
+    <w:p>
+      <w:pPr>
+        <w:ind w:firstLine="420"/>
+        <w:rPr>
+          <w:rFonts w:hint="eastAsia"/>
+        </w:rPr>
+      </w:pPr>
+      <w:r>
+        <w:rPr>
+          <w:rFonts w:hint="eastAsia"/>
+        </w:rPr>
+        <w:t>root    pts/0   1.xx.xx.xx        11:51    0.00s  0.03s  0.00s w</w:t>
+      </w:r>
+    </w:p>
+    <w:p>
+      <w:pPr>
+        <w:ind w:firstLine="420"/>
+        <w:rPr>
+          <w:rFonts w:hint="eastAsia"/>
+        </w:rPr>
+      </w:pPr>
+      <w:r>
+        <w:rPr>
+          <w:rFonts w:hint="eastAsia"/>
+        </w:rPr>
+        <w:t>或者</w:t>
+      </w:r>
+      <w:r>
+        <w:rPr>
+          <w:rFonts w:hint="eastAsia"/>
+          <w:color w:val="FF0000"/>
+        </w:rPr>
+        <w:t>sar -q</w:t>
+      </w:r>
+      <w:r>
+        <w:rPr>
+          <w:rFonts w:hint="eastAsia"/>
+        </w:rPr>
+        <w:t>的观察结果：</w:t>
+      </w:r>
+    </w:p>
+    <w:p>
+      <w:pPr>
+        <w:ind w:firstLine="420"/>
+        <w:rPr>
+          <w:rFonts w:hint="eastAsia"/>
+        </w:rPr>
+      </w:pPr>
+      <w:r>
+        <w:rPr>
+          <w:rFonts w:hint="eastAsia"/>
+        </w:rPr>
+        <w:t>[</w:t>
+      </w:r>
+      <w:r>
+        <w:rPr>
+          <w:rFonts w:hint="eastAsia"/>
+          <w:lang w:val="en-US" w:eastAsia="zh-CN"/>
+        </w:rPr>
+        <w:t>****</w:t>
+      </w:r>
+      <w:r>
+        <w:rPr>
+          <w:rFonts w:hint="eastAsia"/>
+        </w:rPr>
+        <w:t>@</w:t>
+      </w:r>
+      <w:r>
+        <w:rPr>
+          <w:rFonts w:hint="eastAsia"/>
+          <w:lang w:val="en-US" w:eastAsia="zh-CN"/>
+        </w:rPr>
+        <w:t>****</w:t>
+      </w:r>
+      <w:r>
+        <w:rPr>
+          <w:rFonts w:hint="eastAsia"/>
+        </w:rPr>
+        <w:t>]#</w:t>
+      </w:r>
+      <w:r>
+        <w:rPr>
+          <w:rFonts w:hint="eastAsia"/>
+          <w:color w:val="FF0000"/>
+        </w:rPr>
+        <w:t xml:space="preserve"> sar -q 1</w:t>
+      </w:r>
+    </w:p>
+    <w:p>
+      <w:pPr>
+        <w:ind w:firstLine="420"/>
+        <w:rPr>
+          <w:rFonts w:hint="eastAsia"/>
+        </w:rPr>
+      </w:pPr>
+      <w:r>
+        <w:rPr>
+          <w:rFonts w:hint="eastAsia"/>
+        </w:rPr>
+        <w:t>Linux 2.6.32-431.el6.x86_64 (</w:t>
+      </w:r>
+      <w:r>
+        <w:rPr>
+          <w:rFonts w:hint="eastAsia"/>
+          <w:lang w:val="en-US" w:eastAsia="zh-CN"/>
+        </w:rPr>
+        <w:t>test</w:t>
+      </w:r>
+      <w:r>
+        <w:rPr>
+          <w:rFonts w:hint="eastAsia"/>
+        </w:rPr>
+        <w:t>)   01/13/2016   _x86_64_   (24 CPU)</w:t>
+      </w:r>
+    </w:p>
+    <w:p>
+      <w:pPr>
+        <w:ind w:firstLine="420"/>
+        <w:rPr>
+          <w:rFonts w:hint="eastAsia"/>
+        </w:rPr>
+      </w:pPr>
+      <w:r>
+        <w:rPr>
+          <w:rFonts w:hint="eastAsia"/>
+        </w:rPr>
+        <w:t>02:51:18 PM   runq-sz  plist-sz   ldavg-1   ldavg-5  ldavg-15   blocked</w:t>
+      </w:r>
+    </w:p>
+    <w:p>
+      <w:pPr>
+        <w:ind w:firstLine="420"/>
+        <w:rPr>
+          <w:rFonts w:hint="eastAsia"/>
+        </w:rPr>
+      </w:pPr>
+      <w:r>
+        <w:rPr>
+          <w:rFonts w:hint="eastAsia"/>
+        </w:rPr>
+        <w:t xml:space="preserve">02:51:19 PM  </w:t>
+      </w:r>
+      <w:r>
+        <w:rPr>
+          <w:rFonts w:hint="eastAsia"/>
+          <w:lang w:val="en-US" w:eastAsia="zh-CN"/>
+        </w:rPr>
+        <w:t xml:space="preserve"> </w:t>
+      </w:r>
+      <w:r>
+        <w:rPr>
+          <w:rFonts w:hint="eastAsia"/>
+        </w:rPr>
+        <w:t>4      2305      6.41      6.98      7.12         3</w:t>
+      </w:r>
+    </w:p>
+    <w:p>
+      <w:pPr>
+        <w:ind w:firstLine="420"/>
+        <w:rPr>
+          <w:rFonts w:hint="eastAsia"/>
+        </w:rPr>
+      </w:pPr>
+      <w:r>
+        <w:rPr>
+          <w:rFonts w:hint="eastAsia"/>
+        </w:rPr>
+        <w:t>02:51:20 PM   2      2301      6.41      6.98      7.12         4</w:t>
+      </w:r>
+    </w:p>
+    <w:p>
+      <w:pPr>
+        <w:ind w:firstLine="420"/>
+        <w:rPr>
+          <w:rFonts w:hint="eastAsia"/>
+        </w:rPr>
+      </w:pPr>
+      <w:r>
+        <w:rPr>
+          <w:rFonts w:hint="eastAsia"/>
+        </w:rPr>
+        <w:t xml:space="preserve">02:51:21 PM  </w:t>
+      </w:r>
+      <w:r>
+        <w:rPr>
+          <w:rFonts w:hint="eastAsia"/>
+          <w:lang w:val="en-US" w:eastAsia="zh-CN"/>
+        </w:rPr>
+        <w:t xml:space="preserve"> </w:t>
+      </w:r>
+      <w:r>
+        <w:rPr>
+          <w:rFonts w:hint="eastAsia"/>
+        </w:rPr>
+        <w:t>0      2300      6.41      6.98      7.12         5</w:t>
+      </w:r>
+    </w:p>
+    <w:p>
+      <w:pPr>
+        <w:ind w:firstLine="420"/>
+        <w:rPr>
+          <w:rFonts w:hint="eastAsia"/>
+        </w:rPr>
+      </w:pPr>
+      <w:r>
+        <w:rPr>
+          <w:rFonts w:hint="eastAsia"/>
+        </w:rPr>
+        <w:t xml:space="preserve">02:51:22 PM  </w:t>
+      </w:r>
+      <w:r>
+        <w:rPr>
+          <w:rFonts w:hint="eastAsia"/>
+          <w:lang w:val="en-US" w:eastAsia="zh-CN"/>
+        </w:rPr>
+        <w:t xml:space="preserve"> </w:t>
+      </w:r>
+      <w:r>
+        <w:rPr>
+          <w:rFonts w:hint="eastAsia"/>
+        </w:rPr>
+        <w:t>6      2301      6.41      6.98      7.12         8</w:t>
+      </w:r>
+    </w:p>
+    <w:p>
+      <w:pPr>
+        <w:ind w:firstLine="420"/>
+        <w:rPr>
+          <w:rFonts w:hint="eastAsia"/>
+        </w:rPr>
+      </w:pPr>
+      <w:r>
+        <w:rPr>
+          <w:rFonts w:hint="eastAsia"/>
+        </w:rPr>
+        <w:t>02:51:23 PM   2      2290      6.41      6.98      7.12         8</w:t>
+      </w:r>
+    </w:p>
+    <w:p>
+      <w:pPr>
+        <w:ind w:firstLine="420"/>
+        <w:rPr>
+          <w:rFonts w:hint="eastAsia"/>
+        </w:rPr>
+      </w:pPr>
+      <w:r>
+        <w:rPr>
+          <w:rFonts w:hint="eastAsia"/>
+          <w:color w:val="FF0000"/>
+        </w:rPr>
+        <w:t>load average大意表示当前CPU中有多少任务在排队等待，等待越多说明负载越高，跑数据库的服务器上，一般load值超过5的话，已经算是比较高的了</w:t>
+      </w:r>
+      <w:r>
+        <w:rPr>
+          <w:rFonts w:hint="eastAsia"/>
+        </w:rPr>
+        <w:t>。</w:t>
+      </w:r>
+    </w:p>
+    <w:p>
+      <w:pPr>
+        <w:ind w:firstLine="420"/>
+        <w:rPr>
+          <w:rFonts w:hint="eastAsia"/>
+        </w:rPr>
+      </w:pPr>
+      <w:r>
+        <w:rPr>
+          <w:rFonts w:hint="eastAsia"/>
+        </w:rPr>
+        <w:t>引起load高的原因也可能有多种：</w:t>
+      </w:r>
+    </w:p>
+    <w:p>
+      <w:pPr>
+        <w:ind w:firstLine="420"/>
+        <w:rPr>
+          <w:rFonts w:hint="eastAsia"/>
+        </w:rPr>
+      </w:pPr>
+      <w:r>
+        <w:rPr>
+          <w:rFonts w:hint="eastAsia"/>
+          <w:lang w:val="en-US" w:eastAsia="zh-CN"/>
+        </w:rPr>
+        <w:t>1、</w:t>
+      </w:r>
+      <w:r>
+        <w:rPr>
+          <w:rFonts w:hint="eastAsia"/>
+        </w:rPr>
+        <w:t>某些进程/服务消耗更多</w:t>
+      </w:r>
+      <w:r>
+        <w:rPr>
+          <w:rFonts w:hint="eastAsia"/>
+          <w:color w:val="FF0000"/>
+        </w:rPr>
+        <w:t>CPU资源</w:t>
+      </w:r>
+      <w:r>
+        <w:rPr>
+          <w:rFonts w:hint="eastAsia"/>
+        </w:rPr>
+        <w:t>（服务响应更多请求或存在某些应用瓶颈）；</w:t>
+      </w:r>
+    </w:p>
+    <w:p>
+      <w:pPr>
+        <w:ind w:firstLine="420"/>
+        <w:rPr>
+          <w:rFonts w:hint="eastAsia"/>
+        </w:rPr>
+      </w:pPr>
+      <w:r>
+        <w:rPr>
+          <w:rFonts w:hint="eastAsia"/>
+          <w:lang w:val="en-US" w:eastAsia="zh-CN"/>
+        </w:rPr>
+        <w:t>2、</w:t>
+      </w:r>
+      <w:r>
+        <w:rPr>
+          <w:rFonts w:hint="eastAsia"/>
+        </w:rPr>
+        <w:t>发生比较严重的</w:t>
+      </w:r>
+      <w:r>
+        <w:rPr>
+          <w:rFonts w:hint="eastAsia"/>
+          <w:color w:val="FF0000"/>
+        </w:rPr>
+        <w:t>swap</w:t>
+      </w:r>
+      <w:r>
+        <w:rPr>
+          <w:rFonts w:hint="eastAsia"/>
+        </w:rPr>
+        <w:t>（可用物理内存不足）；</w:t>
+      </w:r>
+    </w:p>
+    <w:p>
+      <w:pPr>
+        <w:ind w:firstLine="420"/>
+        <w:rPr>
+          <w:rFonts w:hint="eastAsia"/>
+        </w:rPr>
+      </w:pPr>
+      <w:r>
+        <w:rPr>
+          <w:rFonts w:hint="eastAsia"/>
+          <w:lang w:val="en-US" w:eastAsia="zh-CN"/>
+        </w:rPr>
+        <w:t>3、</w:t>
+      </w:r>
+      <w:r>
+        <w:rPr>
+          <w:rFonts w:hint="eastAsia"/>
+        </w:rPr>
+        <w:t>发生比较严重的</w:t>
+      </w:r>
+      <w:r>
+        <w:rPr>
+          <w:rFonts w:hint="eastAsia"/>
+          <w:color w:val="FF0000"/>
+        </w:rPr>
+        <w:t>中断</w:t>
+      </w:r>
+      <w:r>
+        <w:rPr>
+          <w:rFonts w:hint="eastAsia"/>
+        </w:rPr>
+        <w:t>（因为SSD或网络的原因发生中断）；</w:t>
+      </w:r>
+    </w:p>
+    <w:p>
+      <w:pPr>
+        <w:ind w:firstLine="420"/>
+        <w:rPr>
+          <w:rFonts w:hint="eastAsia"/>
+        </w:rPr>
+      </w:pPr>
+      <w:r>
+        <w:rPr>
+          <w:rFonts w:hint="eastAsia"/>
+          <w:lang w:val="en-US" w:eastAsia="zh-CN"/>
+        </w:rPr>
+        <w:t>4、</w:t>
+      </w:r>
+      <w:r>
+        <w:rPr>
+          <w:rFonts w:hint="eastAsia"/>
+          <w:color w:val="FF0000"/>
+        </w:rPr>
+        <w:t>磁盘I/O比较慢</w:t>
+      </w:r>
+      <w:r>
+        <w:rPr>
+          <w:rFonts w:hint="eastAsia"/>
+        </w:rPr>
+        <w:t>（会导致CPU一直等待磁盘I/O请求）；</w:t>
+      </w:r>
+    </w:p>
+    <w:p>
+      <w:pPr>
+        <w:ind w:firstLine="420"/>
+        <w:rPr>
+          <w:rFonts w:hint="eastAsia"/>
+        </w:rPr>
+      </w:pPr>
+    </w:p>
+    <w:p>
+      <w:pPr>
+        <w:pStyle w:val="4"/>
+        <w:rPr>
+          <w:rFonts w:hint="eastAsia"/>
+          <w:lang w:val="en-US" w:eastAsia="zh-CN"/>
+        </w:rPr>
+      </w:pPr>
+      <w:r>
+        <w:rPr>
+          <w:rFonts w:hint="eastAsia"/>
+          <w:lang w:val="en-US" w:eastAsia="zh-CN"/>
+        </w:rPr>
+        <w:t>子系统瓶颈</w:t>
+      </w:r>
+    </w:p>
+    <w:p>
+      <w:pPr>
+        <w:ind w:firstLine="420"/>
+        <w:rPr>
+          <w:rFonts w:hint="eastAsia"/>
+        </w:rPr>
+      </w:pPr>
+      <w:r>
+        <w:rPr>
+          <w:rFonts w:hint="eastAsia"/>
+        </w:rPr>
+        <w:t>这时我们可以执行下面的命令来判断到底瓶颈在哪个子系统：</w:t>
+      </w:r>
+    </w:p>
+    <w:p>
+      <w:pPr>
+        <w:ind w:firstLine="420"/>
+        <w:rPr>
+          <w:rFonts w:hint="eastAsia"/>
+        </w:rPr>
+      </w:pPr>
+      <w:r>
+        <w:rPr>
+          <w:rFonts w:hint="eastAsia"/>
+        </w:rPr>
+        <w:t>[</w:t>
+      </w:r>
+      <w:r>
+        <w:rPr>
+          <w:rFonts w:hint="eastAsia"/>
+          <w:lang w:val="en-US" w:eastAsia="zh-CN"/>
+        </w:rPr>
+        <w:t>****</w:t>
+      </w:r>
+      <w:r>
+        <w:rPr>
+          <w:rFonts w:hint="eastAsia"/>
+        </w:rPr>
+        <w:t>@</w:t>
+      </w:r>
+      <w:r>
+        <w:rPr>
+          <w:rFonts w:hint="eastAsia"/>
+          <w:lang w:val="en-US" w:eastAsia="zh-CN"/>
+        </w:rPr>
+        <w:t>****</w:t>
+      </w:r>
+      <w:r>
+        <w:rPr>
+          <w:rFonts w:hint="eastAsia"/>
+        </w:rPr>
+        <w:t>]# top</w:t>
+      </w:r>
+    </w:p>
+    <w:p>
+      <w:pPr>
+        <w:ind w:firstLine="420"/>
+        <w:rPr>
+          <w:rFonts w:hint="eastAsia"/>
+        </w:rPr>
+      </w:pPr>
+      <w:r>
+        <w:rPr>
+          <w:rFonts w:hint="eastAsia"/>
+        </w:rPr>
+        <w:t>top - 11:53:04 up 702 days, 56 min,  1 user,  load average: 7.18, 6.70, 6.47</w:t>
+      </w:r>
+    </w:p>
+    <w:p>
+      <w:pPr>
+        <w:ind w:firstLine="420"/>
+        <w:rPr>
+          <w:rFonts w:hint="eastAsia"/>
+        </w:rPr>
+      </w:pPr>
+      <w:r>
+        <w:rPr>
+          <w:rFonts w:hint="eastAsia"/>
+        </w:rPr>
+        <w:t>Tasks: 576 total,  1 running, 575 sleeping,   0 stopped,   0 zombie</w:t>
+      </w:r>
+    </w:p>
+    <w:p>
+      <w:pPr>
+        <w:ind w:firstLine="420"/>
+        <w:rPr>
+          <w:rFonts w:hint="eastAsia"/>
+        </w:rPr>
+      </w:pPr>
+      <w:r>
+        <w:rPr>
+          <w:rFonts w:hint="eastAsia"/>
+        </w:rPr>
+        <w:t>Cpu(s): 7.7%us, 3.4%sy, 0.0%ni, 77.6%id, 11.0%wa, 0.0%hi,  0.3%si, 0.0%st</w:t>
+      </w:r>
+    </w:p>
+    <w:p>
+      <w:pPr>
+        <w:ind w:firstLine="420"/>
+        <w:rPr>
+          <w:rFonts w:hint="eastAsia"/>
+        </w:rPr>
+      </w:pPr>
+      <w:r>
+        <w:rPr>
+          <w:rFonts w:hint="eastAsia"/>
+        </w:rPr>
+        <w:t>Mem:  49374024k total, 32018844k used, 17355180k free,   115416k buffers</w:t>
+      </w:r>
+    </w:p>
+    <w:p>
+      <w:pPr>
+        <w:ind w:firstLine="420"/>
+        <w:rPr>
+          <w:rFonts w:hint="eastAsia"/>
+        </w:rPr>
+      </w:pPr>
+      <w:r>
+        <w:rPr>
+          <w:rFonts w:hint="eastAsia"/>
+        </w:rPr>
+        <w:t>Swap: 16777208k total,   117612k used, 16659596k free,  5689020k cached</w:t>
+      </w:r>
+    </w:p>
+    <w:p>
+      <w:pPr>
+        <w:ind w:firstLine="420"/>
+        <w:rPr>
+          <w:rFonts w:hint="eastAsia"/>
+        </w:rPr>
+      </w:pPr>
+      <w:r>
+        <w:rPr>
+          <w:rFonts w:hint="eastAsia"/>
+        </w:rPr>
+        <w:t>PID USER PR NI VIRT RES SHR S %CPU %MEM TIME+ COMMAND</w:t>
+      </w:r>
+    </w:p>
+    <w:p>
+      <w:pPr>
+        <w:ind w:firstLine="420"/>
+        <w:rPr>
+          <w:rFonts w:hint="eastAsia"/>
+        </w:rPr>
+      </w:pPr>
+      <w:r>
+        <w:rPr>
+          <w:rFonts w:hint="eastAsia"/>
+        </w:rPr>
+        <w:t>14165 mysql     20   0 8822m 3.1g 4672 S 162.3  6.6  89839:59 mysqld</w:t>
+      </w:r>
+    </w:p>
+    <w:p>
+      <w:pPr>
+        <w:ind w:firstLine="420"/>
+        <w:rPr>
+          <w:rFonts w:hint="eastAsia"/>
+        </w:rPr>
+      </w:pPr>
+      <w:r>
+        <w:rPr>
+          <w:rFonts w:hint="eastAsia"/>
+        </w:rPr>
+        <w:t>40610 mysql     20   0 25.6g  14g 8336 S 121.7 31.5 282809:08 mysqld</w:t>
+      </w:r>
+    </w:p>
+    <w:p>
+      <w:pPr>
+        <w:ind w:firstLine="420"/>
+        <w:rPr>
+          <w:rFonts w:hint="eastAsia"/>
+        </w:rPr>
+      </w:pPr>
+      <w:r>
+        <w:rPr>
+          <w:rFonts w:hint="eastAsia"/>
+        </w:rPr>
+        <w:t>49023 mysql     20   0 16.9g 5.1g 4772 S  4.6 10.8   34940:09 mysqld</w:t>
+      </w:r>
+    </w:p>
+    <w:p>
+      <w:pPr>
+        <w:ind w:firstLine="420"/>
+        <w:rPr>
+          <w:rFonts w:hint="eastAsia"/>
+        </w:rPr>
+      </w:pPr>
+      <w:r>
+        <w:rPr>
+          <w:rFonts w:hint="eastAsia"/>
+        </w:rPr>
+        <w:t>很明显是前面两个mysqld进程导致整体负载较高。</w:t>
+      </w:r>
+    </w:p>
+    <w:p>
+      <w:pPr>
+        <w:ind w:firstLine="420"/>
+        <w:rPr>
+          <w:rFonts w:hint="eastAsia"/>
+        </w:rPr>
+      </w:pPr>
+      <w:r>
+        <w:rPr>
+          <w:rFonts w:hint="eastAsia"/>
+        </w:rPr>
+        <w:t>而且，从Cpu(s)这行的统计结果也能看的出来，</w:t>
+      </w:r>
+      <w:r>
+        <w:rPr>
+          <w:rFonts w:hint="eastAsia"/>
+          <w:color w:val="FF0000"/>
+        </w:rPr>
+        <w:t>%us和%wa的值较高，表示当前比较大的瓶颈可能是在用户进程消耗的CPU以及磁盘I/O等待上</w:t>
+      </w:r>
+      <w:r>
+        <w:rPr>
+          <w:rFonts w:hint="eastAsia"/>
+        </w:rPr>
+        <w:t>。</w:t>
+      </w:r>
+    </w:p>
+    <w:p>
+      <w:pPr>
+        <w:ind w:firstLine="420"/>
+        <w:rPr>
+          <w:rFonts w:hint="eastAsia"/>
+        </w:rPr>
+      </w:pPr>
+    </w:p>
+    <w:p>
+      <w:pPr>
+        <w:pStyle w:val="4"/>
+        <w:rPr>
+          <w:rFonts w:hint="eastAsia"/>
+          <w:lang w:val="en-US" w:eastAsia="zh-CN"/>
+        </w:rPr>
+      </w:pPr>
+      <w:r>
+        <w:rPr>
+          <w:rFonts w:hint="eastAsia"/>
+          <w:lang w:val="en-US" w:eastAsia="zh-CN"/>
+        </w:rPr>
+        <w:t>磁盘I/O</w:t>
+      </w:r>
+    </w:p>
+    <w:p>
+      <w:pPr>
+        <w:ind w:firstLine="420"/>
+        <w:rPr>
+          <w:rFonts w:hint="eastAsia"/>
+        </w:rPr>
+      </w:pPr>
+      <w:r>
+        <w:rPr>
+          <w:rFonts w:hint="eastAsia"/>
+        </w:rPr>
+        <w:t>我们先分析下磁盘I/O的情况。</w:t>
+      </w:r>
+    </w:p>
+    <w:p>
+      <w:pPr>
+        <w:ind w:firstLine="420"/>
+        <w:rPr>
+          <w:rFonts w:hint="eastAsia"/>
+        </w:rPr>
+      </w:pPr>
+      <w:r>
+        <w:rPr>
+          <w:rFonts w:hint="eastAsia"/>
+          <w:color w:val="FF0000"/>
+        </w:rPr>
+        <w:t>执行sar -d确认磁盘I/O是否真的较大</w:t>
+      </w:r>
+      <w:r>
+        <w:rPr>
+          <w:rFonts w:hint="eastAsia"/>
+        </w:rPr>
+        <w:t>：</w:t>
+      </w:r>
+    </w:p>
+    <w:p>
+      <w:pPr>
+        <w:ind w:firstLine="420"/>
+        <w:rPr>
+          <w:rFonts w:hint="eastAsia"/>
+        </w:rPr>
+      </w:pPr>
+      <w:r>
+        <w:rPr>
+          <w:rFonts w:hint="eastAsia"/>
+        </w:rPr>
+        <w:t>[</w:t>
+      </w:r>
+      <w:r>
+        <w:rPr>
+          <w:rFonts w:hint="eastAsia"/>
+          <w:lang w:val="en-US" w:eastAsia="zh-CN"/>
+        </w:rPr>
+        <w:t>****</w:t>
+      </w:r>
+      <w:r>
+        <w:rPr>
+          <w:rFonts w:hint="eastAsia"/>
+        </w:rPr>
+        <w:t>@</w:t>
+      </w:r>
+      <w:r>
+        <w:rPr>
+          <w:rFonts w:hint="eastAsia"/>
+          <w:lang w:val="en-US" w:eastAsia="zh-CN"/>
+        </w:rPr>
+        <w:t>****</w:t>
+      </w:r>
+      <w:r>
+        <w:rPr>
+          <w:rFonts w:hint="eastAsia"/>
+        </w:rPr>
+        <w:t>]# sar -d 1</w:t>
+      </w:r>
+    </w:p>
+    <w:p>
+      <w:pPr>
+        <w:ind w:firstLine="420"/>
+        <w:rPr>
+          <w:rFonts w:hint="eastAsia"/>
+        </w:rPr>
+      </w:pPr>
+      <w:r>
+        <w:rPr>
+          <w:rFonts w:hint="eastAsia"/>
+        </w:rPr>
+        <w:t>Linux 2.6.32-431.el6.x86_64 (</w:t>
+      </w:r>
+      <w:r>
+        <w:rPr>
+          <w:rFonts w:hint="eastAsia"/>
+          <w:lang w:val="en-US" w:eastAsia="zh-CN"/>
+        </w:rPr>
+        <w:t>test</w:t>
+      </w:r>
+      <w:r>
+        <w:rPr>
+          <w:rFonts w:hint="eastAsia"/>
+        </w:rPr>
+        <w:t>)  01/13/2016     _x86_64_    (24 CPU)</w:t>
+      </w:r>
+    </w:p>
+    <w:p>
+      <w:pPr>
+        <w:ind w:firstLine="420"/>
+        <w:rPr>
+          <w:rFonts w:hint="eastAsia"/>
+        </w:rPr>
+      </w:pPr>
+      <w:r>
+        <w:rPr>
+          <w:rFonts w:hint="eastAsia"/>
+        </w:rPr>
+        <w:t>11:54:32 AM dev8-0 5338.00 162784.00 1394.00 30.76 5.24 0.98 0.19 100.00</w:t>
+      </w:r>
+    </w:p>
+    <w:p>
+      <w:pPr>
+        <w:ind w:firstLine="420"/>
+        <w:rPr>
+          <w:rFonts w:hint="eastAsia"/>
+        </w:rPr>
+      </w:pPr>
+      <w:r>
+        <w:rPr>
+          <w:rFonts w:hint="eastAsia"/>
+        </w:rPr>
+        <w:t>11:54:33 AM dev8-0 5134.00 148032.00 32365.00 35.14 6.93 1.34 0.19 100.10</w:t>
+      </w:r>
+    </w:p>
+    <w:p>
+      <w:pPr>
+        <w:ind w:firstLine="420"/>
+        <w:rPr>
+          <w:rFonts w:hint="eastAsia"/>
+        </w:rPr>
+      </w:pPr>
+      <w:r>
+        <w:rPr>
+          <w:rFonts w:hint="eastAsia"/>
+        </w:rPr>
+        <w:t>11:54:34 AM dev8-0 5233.00 161376.00 996.00 31.03 9.77 1.88 0.19 100.00</w:t>
+      </w:r>
+    </w:p>
+    <w:p>
+      <w:pPr>
+        <w:ind w:firstLine="420"/>
+        <w:rPr>
+          <w:rFonts w:hint="eastAsia"/>
+        </w:rPr>
+      </w:pPr>
+      <w:r>
+        <w:rPr>
+          <w:rFonts w:hint="eastAsia"/>
+        </w:rPr>
+        <w:t>11:54:35 AM dev8-0 4566.00 139232.00 1166.00 30.75 5.37 1.18 0.22 100.00</w:t>
+      </w:r>
+    </w:p>
+    <w:p>
+      <w:pPr>
+        <w:ind w:firstLine="420"/>
+        <w:rPr>
+          <w:rFonts w:hint="eastAsia"/>
+        </w:rPr>
+      </w:pPr>
+      <w:r>
+        <w:rPr>
+          <w:rFonts w:hint="eastAsia"/>
+        </w:rPr>
+        <w:t>11:54:36 AM dev8-0 4665.00 145920.00 630.00 31.41 5.94 1.27 0.21 100.00</w:t>
+      </w:r>
+    </w:p>
+    <w:p>
+      <w:pPr>
+        <w:ind w:firstLine="420"/>
+        <w:rPr>
+          <w:rFonts w:hint="eastAsia"/>
+        </w:rPr>
+      </w:pPr>
+      <w:r>
+        <w:rPr>
+          <w:rFonts w:hint="eastAsia"/>
+        </w:rPr>
+        <w:t>11:54:37 AM dev8-0 4994.00 156544.00 546.00 31.46 7.07 1.42 0.20 100.00</w:t>
+      </w:r>
+    </w:p>
+    <w:p>
+      <w:pPr>
+        <w:ind w:firstLine="420"/>
+        <w:rPr>
+          <w:rFonts w:hint="eastAsia"/>
+        </w:rPr>
+      </w:pPr>
+      <w:bookmarkStart w:id="0" w:name="_GoBack"/>
+      <w:r>
+        <w:rPr>
+          <w:rFonts w:hint="eastAsia"/>
+          <w:color w:val="FF0000"/>
+        </w:rPr>
+        <w:t>再利用iotop确认到底哪些进程消耗的磁盘I/O资源最多</w:t>
+      </w:r>
+      <w:bookmarkEnd w:id="0"/>
+      <w:r>
+        <w:rPr>
+          <w:rFonts w:hint="eastAsia"/>
+        </w:rPr>
+        <w:t>：</w:t>
+      </w:r>
+    </w:p>
+    <w:p>
+      <w:pPr>
+        <w:ind w:firstLine="420"/>
+        <w:rPr>
+          <w:rFonts w:hint="eastAsia"/>
+        </w:rPr>
+      </w:pPr>
+      <w:r>
+        <w:rPr>
+          <w:rFonts w:hint="eastAsia"/>
+        </w:rPr>
+        <w:t>[</w:t>
+      </w:r>
+      <w:r>
+        <w:rPr>
+          <w:rFonts w:hint="eastAsia"/>
+          <w:lang w:val="en-US" w:eastAsia="zh-CN"/>
+        </w:rPr>
+        <w:t>****</w:t>
+      </w:r>
+      <w:r>
+        <w:rPr>
+          <w:rFonts w:hint="eastAsia"/>
+        </w:rPr>
+        <w:t>@</w:t>
+      </w:r>
+      <w:r>
+        <w:rPr>
+          <w:rFonts w:hint="eastAsia"/>
+          <w:lang w:val="en-US" w:eastAsia="zh-CN"/>
+        </w:rPr>
+        <w:t>****</w:t>
+      </w:r>
+      <w:r>
+        <w:rPr>
+          <w:rFonts w:hint="eastAsia"/>
+        </w:rPr>
+        <w:t>]# iotop</w:t>
+      </w:r>
+    </w:p>
+    <w:p>
+      <w:pPr>
+        <w:ind w:firstLine="420"/>
+        <w:rPr>
+          <w:rFonts w:hint="eastAsia"/>
+        </w:rPr>
+      </w:pPr>
+      <w:r>
+        <w:rPr>
+          <w:rFonts w:hint="eastAsia"/>
+        </w:rPr>
+        <w:t>Total DISK READ: 60.38 M/s | Total DISK WRITE: 640.34 K/s</w:t>
+      </w:r>
+    </w:p>
+    <w:p>
+      <w:pPr>
+        <w:ind w:firstLine="420"/>
+        <w:rPr>
+          <w:rFonts w:hint="eastAsia"/>
+        </w:rPr>
+      </w:pPr>
+      <w:r>
+        <w:rPr>
+          <w:rFonts w:hint="eastAsia"/>
+        </w:rPr>
+        <w:t>TID PRIO USER DISK READ DISK WRITE SWAPIN IO&gt; COMMAND</w:t>
+      </w:r>
+    </w:p>
+    <w:p>
+      <w:pPr>
+        <w:ind w:firstLine="420"/>
+        <w:rPr>
+          <w:rFonts w:hint="eastAsia"/>
+        </w:rPr>
+      </w:pPr>
+      <w:r>
+        <w:rPr>
+          <w:rFonts w:hint="eastAsia"/>
+        </w:rPr>
+        <w:t>16397 be/4 mysql 8.92M/s 0.00B/s 0.00% 94.77% mysqld --basedir=/usr/local/m~og_3320/mysql.sock --port=3320</w:t>
+      </w:r>
+    </w:p>
+    <w:p>
+      <w:pPr>
+        <w:ind w:firstLine="420"/>
+        <w:rPr>
+          <w:rFonts w:hint="eastAsia"/>
+        </w:rPr>
+      </w:pPr>
+      <w:r>
+        <w:rPr>
+          <w:rFonts w:hint="eastAsia"/>
+        </w:rPr>
+        <w:t xml:space="preserve"> 7295 be/4 mysql 10.98M/s 0.00B/s 0.00%</w:t>
+      </w:r>
+      <w:r>
+        <w:rPr>
+          <w:rFonts w:hint="eastAsia"/>
+          <w:lang w:val="en-US" w:eastAsia="zh-CN"/>
+        </w:rPr>
+        <w:t xml:space="preserve"> </w:t>
+      </w:r>
+      <w:r>
+        <w:rPr>
+          <w:rFonts w:hint="eastAsia"/>
+        </w:rPr>
+        <w:t>93.59% mysqld --basedir=/usr/local/m~og_3320/mysql.sock --port=3320</w:t>
+      </w:r>
+    </w:p>
+    <w:p>
+      <w:pPr>
+        <w:ind w:firstLine="420"/>
+        <w:rPr>
+          <w:rFonts w:hint="eastAsia"/>
+        </w:rPr>
+      </w:pPr>
+      <w:r>
+        <w:rPr>
+          <w:rFonts w:hint="eastAsia"/>
+        </w:rPr>
+        <w:t>14295 be/4 mysql 10.50M/s 0.00B/s 0.00% 93.57% mysqld --basedir=/usr/local/m~og_3320/mysql.sock --port=3320</w:t>
+      </w:r>
+    </w:p>
+    <w:p>
+      <w:pPr>
+        <w:ind w:firstLine="420"/>
+        <w:rPr>
+          <w:rFonts w:hint="eastAsia"/>
+        </w:rPr>
+      </w:pPr>
+      <w:r>
+        <w:rPr>
+          <w:rFonts w:hint="eastAsia"/>
+        </w:rPr>
+        <w:t>14288 be/4 mysql 14.30M/s 0.00B/s 0.00% 91.86% mysqld --basedir=/usr/local/m~og_3320/mysql.sock --port=3320</w:t>
+      </w:r>
+    </w:p>
+    <w:p>
+      <w:pPr>
+        <w:ind w:firstLine="420"/>
+        <w:rPr>
+          <w:rFonts w:hint="eastAsia"/>
+        </w:rPr>
+      </w:pPr>
+      <w:r>
+        <w:rPr>
+          <w:rFonts w:hint="eastAsia"/>
+        </w:rPr>
+        <w:t>14292 be/4 mysql 14.37M/s 0.00B/s 0.00% 91.23% mysqld --basedir=/usr/local/m~og_3320/mysql.sock --port=3320</w:t>
+      </w:r>
+    </w:p>
+    <w:p>
+      <w:pPr>
+        <w:ind w:firstLine="420"/>
+        <w:rPr>
+          <w:rFonts w:hint="eastAsia"/>
+        </w:rPr>
+      </w:pPr>
+      <w:r>
+        <w:rPr>
+          <w:rFonts w:hint="eastAsia"/>
+        </w:rPr>
+        <w:t>可以看到，端口号是3320的实例消耗的磁盘I/O资源比较多，那就看看这个实例里都有什么查询在跑。</w:t>
+      </w:r>
+    </w:p>
+    <w:p>
+      <w:pPr>
+        <w:ind w:firstLine="420"/>
+        <w:rPr>
+          <w:rFonts w:hint="eastAsia"/>
+        </w:rPr>
+      </w:pPr>
+    </w:p>
+    <w:p>
+      <w:pPr>
+        <w:pStyle w:val="3"/>
+        <w:rPr>
+          <w:rFonts w:hint="eastAsia"/>
+          <w:lang w:val="en-US" w:eastAsia="zh-CN"/>
+        </w:rPr>
+      </w:pPr>
+      <w:r>
+        <w:rPr>
+          <w:rFonts w:hint="eastAsia"/>
+          <w:lang w:val="en-US" w:eastAsia="zh-CN"/>
+        </w:rPr>
+        <w:t>MySQL层面检查确认</w:t>
+      </w:r>
+    </w:p>
+    <w:p>
+      <w:pPr>
+        <w:ind w:firstLine="420"/>
+        <w:rPr>
+          <w:rFonts w:hint="eastAsia"/>
+        </w:rPr>
+      </w:pPr>
+      <w:r>
+        <w:rPr>
+          <w:rFonts w:hint="eastAsia"/>
+        </w:rPr>
+        <w:t>首先看下当前都有哪些查询在运行：</w:t>
+      </w:r>
+    </w:p>
+    <w:p>
+      <w:pPr>
+        <w:ind w:firstLine="420"/>
+        <w:rPr>
+          <w:rFonts w:hint="eastAsia"/>
+        </w:rPr>
+      </w:pPr>
+      <w:r>
+        <w:rPr>
+          <w:rFonts w:hint="eastAsia"/>
+        </w:rPr>
+        <w:t>[</w:t>
+      </w:r>
+      <w:r>
+        <w:rPr>
+          <w:rFonts w:hint="eastAsia"/>
+          <w:lang w:val="en-US" w:eastAsia="zh-CN"/>
+        </w:rPr>
+        <w:t>****</w:t>
+      </w:r>
+      <w:r>
+        <w:rPr>
+          <w:rFonts w:hint="eastAsia"/>
+        </w:rPr>
+        <w:t>@</w:t>
+      </w:r>
+      <w:r>
+        <w:rPr>
+          <w:rFonts w:hint="eastAsia"/>
+          <w:lang w:val="en-US" w:eastAsia="zh-CN"/>
+        </w:rPr>
+        <w:t>****</w:t>
+      </w:r>
+      <w:r>
+        <w:rPr>
+          <w:rFonts w:hint="eastAsia"/>
+        </w:rPr>
+        <w:t xml:space="preserve">]&gt; </w:t>
+      </w:r>
+      <w:r>
+        <w:rPr>
+          <w:rFonts w:hint="eastAsia"/>
+          <w:color w:val="FF0000"/>
+        </w:rPr>
+        <w:t>mysqladmin pr|grep -v Sleep</w:t>
+      </w:r>
+    </w:p>
+    <w:p>
+      <w:pPr>
+        <w:ind w:firstLine="420"/>
+        <w:rPr>
+          <w:rFonts w:hint="eastAsia"/>
+        </w:rPr>
+      </w:pPr>
+      <w:r>
+        <w:rPr>
+          <w:rFonts w:hint="eastAsia"/>
+        </w:rPr>
+        <w:t>+----+----+----------+----+-------+-----+--------------+-----------------------------------------------------------------------------------------------+</w:t>
+      </w:r>
+    </w:p>
+    <w:p>
+      <w:pPr>
+        <w:ind w:firstLine="420"/>
+        <w:rPr>
+          <w:rFonts w:hint="eastAsia"/>
+        </w:rPr>
+      </w:pPr>
+      <w:r>
+        <w:rPr>
+          <w:rFonts w:hint="eastAsia"/>
+        </w:rPr>
+        <w:t>| Id |User| Host     | db |Command|Time | State        | Info                                                                                          |</w:t>
+      </w:r>
+    </w:p>
+    <w:p>
+      <w:pPr>
+        <w:ind w:firstLine="420"/>
+        <w:rPr>
+          <w:rFonts w:hint="eastAsia"/>
+        </w:rPr>
+      </w:pPr>
+      <w:r>
+        <w:rPr>
+          <w:rFonts w:hint="eastAsia"/>
+        </w:rPr>
+        <w:t>+----+----+----------+----+-------+-----+--------------+-----------------------------------------------------------------------------------------------+</w:t>
+      </w:r>
+    </w:p>
+    <w:p>
+      <w:pPr>
+        <w:ind w:firstLine="420"/>
+        <w:rPr>
+          <w:rFonts w:hint="eastAsia"/>
+        </w:rPr>
+      </w:pPr>
+      <w:r>
+        <w:rPr>
+          <w:rFonts w:hint="eastAsia"/>
+        </w:rPr>
+        <w:t>| 25 | x | 10.x:8519 | db | Query | 68  | Sending data | select max(Fvideoid) from (select Fvideoid from t where Fvideoid&gt;404612 order by Fvideoid) t1 |</w:t>
+      </w:r>
+    </w:p>
+    <w:p>
+      <w:pPr>
+        <w:ind w:firstLine="420"/>
+        <w:rPr>
+          <w:rFonts w:hint="eastAsia"/>
+        </w:rPr>
+      </w:pPr>
+      <w:r>
+        <w:rPr>
+          <w:rFonts w:hint="eastAsia"/>
+        </w:rPr>
+        <w:t>| 26 | x | 10.x:8520 | db | Query | 65  | Sending data | select max(Fvideoid) from (select Fvideoid from t where Fvideoid&gt;484915 order by Fvideoid) t1 |</w:t>
+      </w:r>
+    </w:p>
+    <w:p>
+      <w:pPr>
+        <w:ind w:firstLine="420"/>
+        <w:rPr>
+          <w:rFonts w:hint="eastAsia"/>
+        </w:rPr>
+      </w:pPr>
+      <w:r>
+        <w:rPr>
+          <w:rFonts w:hint="eastAsia"/>
+        </w:rPr>
+        <w:t>| 28 | x | 10.x:8522 | db | Query | 130 | Sending data | select max(Fvideoid) from (select Fvideoid from t where Fvideoid&gt;404641 order by Fvideoid) t1 |</w:t>
+      </w:r>
+    </w:p>
+    <w:p>
+      <w:pPr>
+        <w:ind w:firstLine="420"/>
+        <w:rPr>
+          <w:rFonts w:hint="eastAsia"/>
+        </w:rPr>
+      </w:pPr>
+      <w:r>
+        <w:rPr>
+          <w:rFonts w:hint="eastAsia"/>
+        </w:rPr>
+        <w:t>| 27 | x | 10.x:8521 | db | Query | 167 | Sending data | select max(Fvideoid) from (select Fvideoid from t where Fvideoid&gt;324157 order by Fvideoid) t1 |</w:t>
+      </w:r>
+    </w:p>
+    <w:p>
+      <w:pPr>
+        <w:ind w:firstLine="420"/>
+        <w:rPr>
+          <w:rFonts w:hint="eastAsia"/>
+        </w:rPr>
+      </w:pPr>
+      <w:r>
+        <w:rPr>
+          <w:rFonts w:hint="eastAsia"/>
+        </w:rPr>
+        <w:t>| 36 | x | 10.x:8727 | db | Query | 174 | Sending data | select max(Fvideoid) from (select Fvideoid from t where Fvideoid&gt;324346 order by Fvideoid) t1 |</w:t>
+      </w:r>
+    </w:p>
+    <w:p>
+      <w:pPr>
+        <w:ind w:firstLine="420"/>
+        <w:rPr>
+          <w:rFonts w:hint="eastAsia"/>
+        </w:rPr>
+      </w:pPr>
+      <w:r>
+        <w:rPr>
+          <w:rFonts w:hint="eastAsia"/>
+        </w:rPr>
+        <w:t>+----+----+----------+----+-------+-----+--------------+-----------------------------------------------------------------------------------------------+</w:t>
+      </w:r>
+    </w:p>
+    <w:p>
+      <w:pPr>
+        <w:ind w:firstLine="420"/>
+        <w:rPr>
+          <w:rFonts w:hint="eastAsia"/>
+        </w:rPr>
+      </w:pPr>
+      <w:r>
+        <w:rPr>
+          <w:rFonts w:hint="eastAsia"/>
+        </w:rPr>
+        <w:t>可以看到有不少慢查询还未完成，从slow query log中也能发现，这类SQL发生的频率很高。</w:t>
+      </w:r>
+    </w:p>
+    <w:p>
+      <w:pPr>
+        <w:ind w:firstLine="420"/>
+        <w:rPr>
+          <w:rFonts w:hint="eastAsia"/>
+        </w:rPr>
+      </w:pPr>
+      <w:r>
+        <w:rPr>
+          <w:rFonts w:hint="eastAsia"/>
+        </w:rPr>
+        <w:t>这是一个非常低效的SQL写法，导致需要对整个主键进行扫描，但实际上只需要取得一个最大值而已，从slow query log中可看到：</w:t>
+      </w:r>
+    </w:p>
+    <w:p>
+      <w:pPr>
+        <w:ind w:firstLine="420"/>
+        <w:rPr>
+          <w:rFonts w:hint="eastAsia"/>
+        </w:rPr>
+      </w:pPr>
+      <w:r>
+        <w:rPr>
+          <w:rFonts w:hint="eastAsia"/>
+        </w:rPr>
+        <w:t>Rows_sent: 1  Rows_examined: 5502460</w:t>
+      </w:r>
+    </w:p>
+    <w:p>
+      <w:pPr>
+        <w:ind w:firstLine="420"/>
+        <w:rPr>
+          <w:rFonts w:hint="eastAsia"/>
+        </w:rPr>
+      </w:pPr>
+      <w:r>
+        <w:rPr>
+          <w:rFonts w:hint="eastAsia"/>
+        </w:rPr>
+        <w:t>每次都要扫描500多万行数据，却只为读取一个最大值，效率非常低。</w:t>
+      </w:r>
+    </w:p>
+    <w:p>
+      <w:pPr>
+        <w:ind w:firstLine="420"/>
+        <w:rPr>
+          <w:rFonts w:hint="eastAsia"/>
+        </w:rPr>
+      </w:pPr>
+      <w:r>
+        <w:rPr>
+          <w:rFonts w:hint="eastAsia"/>
+        </w:rPr>
+        <w:t>经过分析，这个SQL稍做简单改造即可在个位数毫秒级内完成，原先则是需要150-180秒才能完成，提升了N次方。</w:t>
+      </w:r>
+    </w:p>
+    <w:p>
+      <w:pPr>
+        <w:ind w:firstLine="420"/>
+        <w:rPr>
+          <w:rFonts w:hint="eastAsia"/>
+        </w:rPr>
+      </w:pPr>
+      <w:r>
+        <w:rPr>
+          <w:rFonts w:hint="eastAsia"/>
+        </w:rPr>
+        <w:t>改造的方法是：对查询结果做一次倒序排序，取得第一条记录即可。而原先的做法是对结果正序排序，取最后一条记录，汗啊。。。</w:t>
+      </w:r>
+    </w:p>
+    <w:p>
+      <w:pPr>
+        <w:ind w:firstLine="420"/>
+        <w:rPr>
+          <w:rFonts w:hint="eastAsia"/>
+        </w:rPr>
+      </w:pPr>
+    </w:p>
+    <w:p>
+      <w:pPr>
+        <w:pStyle w:val="3"/>
+        <w:rPr>
+          <w:rFonts w:hint="eastAsia"/>
+          <w:lang w:val="en-US" w:eastAsia="zh-CN"/>
+        </w:rPr>
+      </w:pPr>
+      <w:r>
+        <w:rPr>
+          <w:rFonts w:hint="eastAsia"/>
+          <w:lang w:val="en-US" w:eastAsia="zh-CN"/>
+        </w:rPr>
+        <w:t>总结</w:t>
+      </w:r>
+    </w:p>
+    <w:p>
+      <w:pPr>
+        <w:ind w:firstLine="420"/>
+        <w:rPr>
+          <w:rFonts w:hint="eastAsia"/>
+        </w:rPr>
+      </w:pPr>
+      <w:r>
+        <w:rPr>
+          <w:rFonts w:hint="eastAsia"/>
+        </w:rPr>
+        <w:t>在这个例子中，产生瓶颈的原因比较好定位，SQL优化也不难，实际线上环境中，通常有以下几种常见的原因导致负载较高：</w:t>
+      </w:r>
+    </w:p>
+    <w:p>
+      <w:pPr>
+        <w:ind w:firstLine="420"/>
+        <w:rPr>
+          <w:rFonts w:hint="eastAsia"/>
+        </w:rPr>
+      </w:pPr>
+      <w:r>
+        <w:rPr>
+          <w:rFonts w:hint="eastAsia"/>
+          <w:lang w:val="en-US" w:eastAsia="zh-CN"/>
+        </w:rPr>
+        <w:t>1、</w:t>
+      </w:r>
+      <w:r>
+        <w:rPr>
+          <w:rFonts w:hint="eastAsia"/>
+          <w:color w:val="FF0000"/>
+          <w:u w:val="single"/>
+        </w:rPr>
+        <w:t>一次请求读写的数据量太大，导致磁盘I/O读写值较大</w:t>
+      </w:r>
+      <w:r>
+        <w:rPr>
+          <w:rFonts w:hint="eastAsia"/>
+        </w:rPr>
+        <w:t>，例如一个SQL里要读取或更新几万行数据甚至更多，这种最好是想办法减少一次读写的数据量；</w:t>
+      </w:r>
+    </w:p>
+    <w:p>
+      <w:pPr>
+        <w:ind w:firstLine="420"/>
+        <w:rPr>
+          <w:rFonts w:hint="eastAsia"/>
+        </w:rPr>
+      </w:pPr>
+      <w:r>
+        <w:rPr>
+          <w:rFonts w:hint="eastAsia"/>
+          <w:lang w:val="en-US" w:eastAsia="zh-CN"/>
+        </w:rPr>
+        <w:t>2、</w:t>
+      </w:r>
+      <w:r>
+        <w:rPr>
+          <w:rFonts w:hint="eastAsia"/>
+          <w:color w:val="FF0000"/>
+          <w:u w:val="single"/>
+        </w:rPr>
+        <w:t>SQL查询中没有适当的索引</w:t>
+      </w:r>
+      <w:r>
+        <w:rPr>
+          <w:rFonts w:hint="eastAsia"/>
+        </w:rPr>
+        <w:t>可以用来完成条件过滤、排序（ORDER BY）、分组（GROUP BY）、数据聚合（MIN/MAX/COUNT/AVG等），</w:t>
+      </w:r>
+      <w:r>
+        <w:rPr>
+          <w:rFonts w:hint="eastAsia"/>
+          <w:lang w:val="en-US" w:eastAsia="zh-CN"/>
+        </w:rPr>
+        <w:t>可以</w:t>
+      </w:r>
+      <w:r>
+        <w:rPr>
+          <w:rFonts w:hint="eastAsia"/>
+        </w:rPr>
+        <w:t>添加索引或者进行SQL改写；</w:t>
+      </w:r>
+    </w:p>
+    <w:p>
+      <w:pPr>
+        <w:ind w:firstLine="420"/>
+        <w:rPr>
+          <w:rFonts w:hint="eastAsia"/>
+        </w:rPr>
+      </w:pPr>
+      <w:r>
+        <w:rPr>
+          <w:rFonts w:hint="eastAsia"/>
+          <w:lang w:val="en-US" w:eastAsia="zh-CN"/>
+        </w:rPr>
+        <w:t>3、</w:t>
+      </w:r>
+      <w:r>
+        <w:rPr>
+          <w:rFonts w:hint="eastAsia"/>
+        </w:rPr>
+        <w:t>瞬间突发有大量请求，这种一般只要能扛过峰值就好，保险起见还是要适当提高服务器的配置，万一峰值抗不过去就可能发生雪崩效应；</w:t>
+      </w:r>
+    </w:p>
+    <w:p>
+      <w:pPr>
+        <w:ind w:firstLine="420"/>
+        <w:rPr>
+          <w:rFonts w:hint="eastAsia"/>
+        </w:rPr>
+      </w:pPr>
+      <w:r>
+        <w:rPr>
+          <w:rFonts w:hint="eastAsia"/>
+          <w:lang w:val="en-US" w:eastAsia="zh-CN"/>
+        </w:rPr>
+        <w:t>4、</w:t>
+      </w:r>
+      <w:r>
+        <w:rPr>
+          <w:rFonts w:hint="eastAsia"/>
+        </w:rPr>
+        <w:t>因为某些</w:t>
+      </w:r>
+      <w:r>
+        <w:rPr>
+          <w:rFonts w:hint="eastAsia"/>
+          <w:color w:val="FF0000"/>
+        </w:rPr>
+        <w:t>定时任务引起的负载升高</w:t>
+      </w:r>
+      <w:r>
+        <w:rPr>
+          <w:rFonts w:hint="eastAsia"/>
+        </w:rPr>
+        <w:t>，比如做数据统计分析和备份，这种对CPU、内存、磁盘I/O消耗都很大，最好放在独立的slave服务器上执行；</w:t>
+      </w:r>
+    </w:p>
+    <w:p>
+      <w:pPr>
+        <w:ind w:firstLine="420"/>
+        <w:rPr>
+          <w:rFonts w:hint="eastAsia"/>
+        </w:rPr>
+      </w:pPr>
+      <w:r>
+        <w:rPr>
+          <w:rFonts w:hint="eastAsia"/>
+          <w:lang w:val="en-US" w:eastAsia="zh-CN"/>
+        </w:rPr>
+        <w:t>5、</w:t>
+      </w:r>
+      <w:r>
+        <w:rPr>
+          <w:rFonts w:hint="eastAsia"/>
+        </w:rPr>
+        <w:t>服务器自身的节能策略发现负载较低时会让CPU降频，当发现负载升高时再自动升频，但通常不是那么及时，结果导致CPU性能不足，抗不过突发的请求；</w:t>
+      </w:r>
+    </w:p>
+    <w:p>
+      <w:pPr>
+        <w:ind w:firstLine="420"/>
+        <w:rPr>
+          <w:rFonts w:hint="eastAsia"/>
+        </w:rPr>
+      </w:pPr>
+      <w:r>
+        <w:rPr>
+          <w:rFonts w:hint="eastAsia"/>
+          <w:lang w:val="en-US" w:eastAsia="zh-CN"/>
+        </w:rPr>
+        <w:t>6、</w:t>
+      </w:r>
+      <w:r>
+        <w:rPr>
+          <w:rFonts w:hint="eastAsia"/>
+        </w:rPr>
+        <w:t>使用raid卡的时候，通常配备BBU（cache模块的备用电池），早期一般采用锂电池技术，需要定期充放电（DELL服务器90天一次，IBM是30天），我们可以通过监控在下一次充放电的时间前在业务低谷时提前对其进行放电，不过新一代服务器大多采用电容式电池，也就不存在这个问题了。</w:t>
+      </w:r>
+    </w:p>
+    <w:p>
+      <w:pPr>
+        <w:ind w:firstLine="420"/>
+        <w:rPr>
+          <w:rFonts w:hint="eastAsia"/>
+        </w:rPr>
+      </w:pPr>
+      <w:r>
+        <w:rPr>
+          <w:rFonts w:hint="eastAsia"/>
+          <w:lang w:val="en-US" w:eastAsia="zh-CN"/>
+        </w:rPr>
+        <w:t>7、</w:t>
+      </w:r>
+      <w:r>
+        <w:rPr>
+          <w:rFonts w:hint="eastAsia"/>
+          <w:color w:val="FF0000"/>
+          <w:u w:val="single"/>
+        </w:rPr>
+        <w:t>文件系统采用ext4甚至ext3，而不是xfs</w:t>
+      </w:r>
+      <w:r>
+        <w:rPr>
+          <w:rFonts w:hint="eastAsia"/>
+        </w:rPr>
+        <w:t>，在高I/O压力时，很可能导致%util已经跑到100%了，但iops却无法再提升，换成xfs一般可获得大幅提升；</w:t>
+      </w:r>
+    </w:p>
+    <w:p>
+      <w:pPr>
+        <w:ind w:firstLine="420"/>
+      </w:pPr>
+      <w:r>
+        <w:rPr>
+          <w:rFonts w:hint="eastAsia"/>
+          <w:lang w:val="en-US" w:eastAsia="zh-CN"/>
+        </w:rPr>
+        <w:t>8、</w:t>
+      </w:r>
+      <w:r>
+        <w:rPr>
+          <w:rFonts w:hint="eastAsia"/>
+          <w:color w:val="FF0000"/>
+          <w:u w:val="single"/>
+        </w:rPr>
+        <w:t>内核的io scheduler策略采用cfq而非deadline或noop</w:t>
+      </w:r>
+      <w:r>
+        <w:rPr>
+          <w:rFonts w:hint="eastAsia"/>
+        </w:rPr>
+        <w:t>，可以在线直接调整，也可获得大幅提升。</w:t>
+      </w:r>
+    </w:p>
     <w:sectPr>
       <w:pgSz w:w="11906" w:h="16838"/>
       <w:pgMar w:top="1440" w:right="1800" w:bottom="1440" w:left="1800" w:header="851" w:footer="992" w:gutter="0"/>
@@ -1612,8 +6114,23 @@
       <w:lvlJc w:val="left"/>
     </w:lvl>
   </w:abstractNum>
+  <w:abstractNum w:abstractNumId="1">
+    <w:nsid w:val="5F3A9878"/>
+    <w:multiLevelType w:val="singleLevel"/>
+    <w:tmpl w:val="5F3A9878"/>
+    <w:lvl w:ilvl="0" w:tentative="0">
+      <w:start w:val="1"/>
+      <w:numFmt w:val="decimal"/>
+      <w:suff w:val="nothing"/>
+      <w:lvlText w:val="%1、"/>
+      <w:lvlJc w:val="left"/>
+    </w:lvl>
+  </w:abstractNum>
   <w:num w:numId="1">
     <w:abstractNumId w:val="0"/>
+  </w:num>
+  <w:num w:numId="2">
+    <w:abstractNumId w:val="1"/>
   </w:num>
 </w:numbering>
 </file>
@@ -1623,7 +6140,7 @@
   <w:docDefaults>
     <w:rPrDefault>
       <w:rPr>
-        <w:rFonts w:asciiTheme="minorHAnsi" w:hAnsiTheme="minorHAnsi" w:eastAsiaTheme="minorEastAsia" w:cstheme="minorBidi"/>
+        <w:rFonts w:ascii="Times New Roman" w:hAnsi="Times New Roman" w:eastAsia="宋体" w:cs="Times New Roman"/>
       </w:rPr>
     </w:rPrDefault>
   </w:docDefaults>
@@ -2131,6 +6648,7 @@
     <w:name w:val="标题 1 字符"/>
     <w:basedOn w:val="13"/>
     <w:link w:val="2"/>
+    <w:qFormat/>
     <w:uiPriority w:val="9"/>
     <w:rPr>
       <w:rFonts w:ascii="Times New Roman" w:hAnsi="Times New Roman" w:eastAsia="仿宋"/>
@@ -2169,6 +6687,7 @@
     <w:name w:val="标题 4 字符"/>
     <w:basedOn w:val="13"/>
     <w:link w:val="5"/>
+    <w:qFormat/>
     <w:uiPriority w:val="9"/>
     <w:rPr>
       <w:rFonts w:ascii="Times New Roman" w:hAnsi="Times New Roman" w:eastAsia="仿宋" w:cstheme="majorBidi"/>
@@ -2182,6 +6701,7 @@
     <w:name w:val="标题 5 字符"/>
     <w:basedOn w:val="13"/>
     <w:link w:val="6"/>
+    <w:qFormat/>
     <w:uiPriority w:val="9"/>
     <w:rPr>
       <w:rFonts w:ascii="Times New Roman" w:hAnsi="Times New Roman" w:eastAsia="华文宋体"/>
@@ -2195,6 +6715,7 @@
     <w:name w:val="标题 6 字符"/>
     <w:basedOn w:val="13"/>
     <w:link w:val="7"/>
+    <w:qFormat/>
     <w:uiPriority w:val="9"/>
     <w:rPr>
       <w:rFonts w:ascii="Times New Roman" w:hAnsi="Times New Roman" w:eastAsia="仿宋" w:cstheme="majorBidi"/>
